--- a/رابع رياضيات 2024 نهاية السنة 1.docx
+++ b/رابع رياضيات 2024 نهاية السنة 1.docx
@@ -5,14 +5,17 @@
     <w:p>
       <w:pPr>
         <w:pStyle w:val="Standard"/>
-        <w:ind w:left="-907" w:right="-850"/>
-        <w:rPr>
-          <w:sz w:val="28"/>
-          <w:szCs w:val="28"/>
-        </w:rPr>
-      </w:pPr>
-      <w:r>
-        <w:rPr>
+        <w:ind w:right="-850"/>
+        <w:jc w:val="both"/>
+        <w:rPr>
+          <w:rFonts w:asciiTheme="minorBidi" w:hAnsiTheme="minorBidi" w:cstheme="minorBidi"/>
+          <w:sz w:val="28"/>
+          <w:szCs w:val="28"/>
+        </w:rPr>
+      </w:pPr>
+      <w:r>
+        <w:rPr>
+          <w:rFonts w:asciiTheme="minorBidi" w:hAnsiTheme="minorBidi" w:cstheme="minorBidi"/>
           <w:sz w:val="28"/>
           <w:szCs w:val="28"/>
         </w:rPr>
@@ -23,9 +26,146 @@
       <w:pPr>
         <w:pStyle w:val="Standard"/>
         <w:ind w:left="-907" w:right="-850"/>
-      </w:pPr>
-      <w:r>
-        <w:rPr>
+        <w:rPr>
+          <w:rFonts w:asciiTheme="minorBidi" w:hAnsiTheme="minorBidi" w:cstheme="minorBidi"/>
+          <w:sz w:val="28"/>
+          <w:szCs w:val="28"/>
+        </w:rPr>
+      </w:pPr>
+      <w:r>
+        <w:rPr>
+          <w:rFonts w:asciiTheme="minorBidi" w:hAnsiTheme="minorBidi" w:cstheme="minorBidi"/>
+          <w:sz w:val="28"/>
+          <w:szCs w:val="28"/>
+          <w:rtl/>
+        </w:rPr>
+        <w:t xml:space="preserve">أدارة مدرسة                   </w:t>
+      </w:r>
+      <w:r>
+        <w:rPr>
+          <w:rFonts w:asciiTheme="minorBidi" w:hAnsiTheme="minorBidi" w:cstheme="minorBidi" w:hint="cs"/>
+          <w:sz w:val="28"/>
+          <w:szCs w:val="28"/>
+          <w:rtl/>
+        </w:rPr>
+        <w:t xml:space="preserve">                   </w:t>
+      </w:r>
+      <w:r>
+        <w:rPr>
+          <w:rFonts w:asciiTheme="minorBidi" w:hAnsiTheme="minorBidi" w:cstheme="minorBidi"/>
+          <w:sz w:val="28"/>
+          <w:szCs w:val="28"/>
+          <w:rtl/>
+        </w:rPr>
+        <w:t xml:space="preserve">   اسئلة الامتحانات النهائيةــ الدور الاول    </w:t>
+      </w:r>
+      <w:r>
+        <w:rPr>
+          <w:rFonts w:asciiTheme="minorBidi" w:hAnsiTheme="minorBidi" w:cstheme="minorBidi" w:hint="cs"/>
+          <w:sz w:val="28"/>
+          <w:szCs w:val="28"/>
+          <w:rtl/>
+        </w:rPr>
+        <w:t xml:space="preserve">          </w:t>
+      </w:r>
+      <w:r>
+        <w:rPr>
+          <w:rFonts w:asciiTheme="minorBidi" w:hAnsiTheme="minorBidi" w:cstheme="minorBidi"/>
+          <w:sz w:val="28"/>
+          <w:szCs w:val="28"/>
+          <w:rtl/>
+        </w:rPr>
+        <w:t xml:space="preserve">    المادة: الرياضيات</w:t>
+      </w:r>
+    </w:p>
+    <w:p>
+      <w:pPr>
+        <w:pStyle w:val="Standard"/>
+        <w:ind w:left="-907" w:right="-850"/>
+        <w:rPr>
+          <w:rFonts w:asciiTheme="minorBidi" w:hAnsiTheme="minorBidi" w:cstheme="minorBidi"/>
+          <w:sz w:val="28"/>
+          <w:szCs w:val="28"/>
+          <w:lang w:val="en-US" w:bidi="ar-KW"/>
+        </w:rPr>
+      </w:pPr>
+      <w:r>
+        <w:rPr>
+          <w:rFonts w:asciiTheme="minorBidi" w:hAnsiTheme="minorBidi" w:cstheme="minorBidi"/>
+          <w:sz w:val="28"/>
+          <w:szCs w:val="28"/>
+        </w:rPr>
+        <w:t xml:space="preserve">      </w:t>
+      </w:r>
+      <w:r>
+        <w:rPr>
+          <w:rFonts w:asciiTheme="minorBidi" w:hAnsiTheme="minorBidi" w:cstheme="minorBidi"/>
+          <w:sz w:val="28"/>
+          <w:szCs w:val="28"/>
+          <w:rtl/>
+        </w:rPr>
+        <w:t xml:space="preserve">نور السعادة                       </w:t>
+      </w:r>
+      <w:r>
+        <w:rPr>
+          <w:rFonts w:asciiTheme="minorBidi" w:hAnsiTheme="minorBidi" w:cstheme="minorBidi" w:hint="cs"/>
+          <w:sz w:val="28"/>
+          <w:szCs w:val="28"/>
+          <w:rtl/>
+        </w:rPr>
+        <w:t xml:space="preserve">                      </w:t>
+      </w:r>
+      <w:r>
+        <w:rPr>
+          <w:rFonts w:asciiTheme="minorBidi" w:hAnsiTheme="minorBidi" w:cstheme="minorBidi"/>
+          <w:sz w:val="28"/>
+          <w:szCs w:val="28"/>
+          <w:rtl/>
+        </w:rPr>
+        <w:t xml:space="preserve">   للعام الدراسي – 2023-2024    </w:t>
+      </w:r>
+      <w:r>
+        <w:rPr>
+          <w:rFonts w:asciiTheme="minorBidi" w:hAnsiTheme="minorBidi" w:cstheme="minorBidi" w:hint="cs"/>
+          <w:sz w:val="28"/>
+          <w:szCs w:val="28"/>
+          <w:rtl/>
+        </w:rPr>
+        <w:t xml:space="preserve">           </w:t>
+      </w:r>
+      <w:r>
+        <w:rPr>
+          <w:rFonts w:asciiTheme="minorBidi" w:hAnsiTheme="minorBidi" w:cstheme="minorBidi"/>
+          <w:sz w:val="28"/>
+          <w:szCs w:val="28"/>
+          <w:rtl/>
+        </w:rPr>
+        <w:t xml:space="preserve">    </w:t>
+      </w:r>
+      <w:r>
+        <w:rPr>
+          <w:rFonts w:asciiTheme="minorBidi" w:hAnsiTheme="minorBidi" w:cstheme="minorBidi"/>
+          <w:sz w:val="28"/>
+          <w:szCs w:val="28"/>
+          <w:rtl/>
+          <w:lang w:val="en-US"/>
+        </w:rPr>
+        <w:t>الصف: الرابع</w:t>
+      </w:r>
+    </w:p>
+    <w:p>
+      <w:pPr>
+        <w:pStyle w:val="Standard"/>
+        <w:ind w:left="-907" w:right="-850"/>
+        <w:rPr>
+          <w:rFonts w:asciiTheme="minorBidi" w:hAnsiTheme="minorBidi" w:cstheme="minorBidi"/>
+          <w:sz w:val="28"/>
+          <w:szCs w:val="28"/>
+        </w:rPr>
+      </w:pPr>
+      <w:r>
+        <w:rPr>
+          <w:rFonts w:asciiTheme="minorBidi" w:hAnsiTheme="minorBidi" w:cstheme="minorBidi"/>
           <w:sz w:val="28"/>
           <w:szCs w:val="28"/>
         </w:rPr>
@@ -33,65 +173,54 @@
       </w:r>
       <w:r>
         <w:rPr>
-          <w:sz w:val="28"/>
-          <w:szCs w:val="28"/>
-          <w:rtl/>
-        </w:rPr>
-        <w:t>أدارة مدرسة                      اسئلة الامتحانات النهائيةــ الدور الاول            المادة: الرياضيات</w:t>
-      </w:r>
-    </w:p>
-    <w:p>
-      <w:pPr>
-        <w:pStyle w:val="Standard"/>
-        <w:ind w:left="-907" w:right="-850"/>
-      </w:pPr>
-      <w:r>
-        <w:rPr>
-          <w:sz w:val="28"/>
-          <w:szCs w:val="28"/>
-        </w:rPr>
-        <w:t xml:space="preserve">      </w:t>
-      </w:r>
-      <w:r>
-        <w:rPr>
-          <w:sz w:val="28"/>
-          <w:szCs w:val="28"/>
-          <w:rtl/>
-        </w:rPr>
-        <w:t xml:space="preserve">نور السعادة                          للعام الدراسي – 2023-2024                   </w:t>
-      </w:r>
-      <w:r>
-        <w:rPr>
-          <w:sz w:val="28"/>
-          <w:szCs w:val="28"/>
-          <w:rtl/>
-          <w:lang w:val="en-US"/>
-        </w:rPr>
-        <w:t>الصف: الرابع</w:t>
-      </w:r>
-    </w:p>
-    <w:p>
-      <w:pPr>
-        <w:pStyle w:val="Standard"/>
-        <w:ind w:left="-907" w:right="-850"/>
-      </w:pPr>
-      <w:r>
-        <w:rPr>
-          <w:sz w:val="28"/>
-          <w:szCs w:val="28"/>
-        </w:rPr>
-        <w:t xml:space="preserve">     </w:t>
-      </w:r>
-      <w:r>
-        <w:rPr>
-          <w:sz w:val="28"/>
-          <w:szCs w:val="28"/>
-          <w:rtl/>
-        </w:rPr>
-        <w:t>الابتدائية للبنات                                                                               الزمن : ساعة ونصف</w:t>
-      </w:r>
-      <w:r>
-        <w:rPr>
+          <w:rFonts w:asciiTheme="minorBidi" w:hAnsiTheme="minorBidi" w:cstheme="minorBidi"/>
+          <w:sz w:val="28"/>
+          <w:szCs w:val="28"/>
+          <w:rtl/>
+        </w:rPr>
+        <w:t xml:space="preserve">الابتدائية للبنات                                                                   </w:t>
+      </w:r>
+      <w:r>
+        <w:rPr>
+          <w:rFonts w:asciiTheme="minorBidi" w:hAnsiTheme="minorBidi" w:cstheme="minorBidi" w:hint="cs"/>
+          <w:sz w:val="28"/>
+          <w:szCs w:val="28"/>
+          <w:rtl/>
+        </w:rPr>
+        <w:t xml:space="preserve">                      </w:t>
+      </w:r>
+      <w:r>
+        <w:rPr>
+          <w:rFonts w:asciiTheme="minorBidi" w:hAnsiTheme="minorBidi" w:cstheme="minorBidi"/>
+          <w:sz w:val="28"/>
+          <w:szCs w:val="28"/>
+          <w:rtl/>
+        </w:rPr>
+        <w:t xml:space="preserve">          </w:t>
+      </w:r>
+      <w:proofErr w:type="gramStart"/>
+      <w:r>
+        <w:rPr>
+          <w:rFonts w:asciiTheme="minorBidi" w:hAnsiTheme="minorBidi" w:cstheme="minorBidi"/>
+          <w:sz w:val="28"/>
+          <w:szCs w:val="28"/>
+          <w:rtl/>
+        </w:rPr>
+        <w:t>الزمن :</w:t>
+      </w:r>
+      <w:proofErr w:type="gramEnd"/>
+      <w:r>
+        <w:rPr>
+          <w:rFonts w:asciiTheme="minorBidi" w:hAnsiTheme="minorBidi" w:cstheme="minorBidi"/>
+          <w:sz w:val="28"/>
+          <w:szCs w:val="28"/>
+          <w:rtl/>
+        </w:rPr>
+        <w:t xml:space="preserve"> ساعة ونصف</w:t>
+      </w:r>
+      <w:r>
+        <w:rPr>
+          <w:rFonts w:asciiTheme="minorBidi" w:hAnsiTheme="minorBidi" w:cstheme="minorBidi"/>
           <w:sz w:val="28"/>
           <w:szCs w:val="28"/>
         </w:rPr>
@@ -101,23 +230,53 @@
     <w:p>
       <w:pPr>
         <w:pStyle w:val="Standard"/>
-        <w:tabs>
-          <w:tab w:val="left" w:pos="7805"/>
-        </w:tabs>
-        <w:bidi/>
-        <w:ind w:left="-907" w:right="-850"/>
-        <w:jc w:val="left"/>
-      </w:pPr>
-      <w:r>
-        <w:rPr>
-          <w:sz w:val="28"/>
-          <w:szCs w:val="28"/>
-          <w:rtl/>
-        </w:rPr>
-        <w:t xml:space="preserve">                                     ملاحظة الاجابة عن </w:t>
-      </w:r>
-      <w:r>
-        <w:rPr>
+        <w:pBdr>
+          <w:bottom w:val="single" w:sz="12" w:space="1" w:color="auto"/>
+        </w:pBdr>
+        <w:tabs>
+          <w:tab w:val="left" w:pos="7805"/>
+        </w:tabs>
+        <w:bidi/>
+        <w:ind w:left="-907" w:right="-850"/>
+        <w:jc w:val="left"/>
+        <w:rPr>
+          <w:rFonts w:asciiTheme="minorBidi" w:hAnsiTheme="minorBidi" w:cstheme="minorBidi"/>
+          <w:sz w:val="28"/>
+          <w:szCs w:val="28"/>
+          <w:rtl/>
+          <w:lang w:bidi="ar-KW"/>
+        </w:rPr>
+      </w:pPr>
+      <w:r>
+        <w:rPr>
+          <w:rFonts w:asciiTheme="minorBidi" w:hAnsiTheme="minorBidi" w:cstheme="minorBidi"/>
+          <w:sz w:val="28"/>
+          <w:szCs w:val="28"/>
+          <w:rtl/>
+        </w:rPr>
+        <w:t xml:space="preserve">                                   </w:t>
+      </w:r>
+      <w:r>
+        <w:rPr>
+          <w:rFonts w:asciiTheme="minorBidi" w:hAnsiTheme="minorBidi" w:cstheme="minorBidi" w:hint="cs"/>
+          <w:sz w:val="28"/>
+          <w:szCs w:val="28"/>
+          <w:rtl/>
+        </w:rPr>
+        <w:t xml:space="preserve">                 </w:t>
+      </w:r>
+      <w:r>
+        <w:rPr>
+          <w:rFonts w:asciiTheme="minorBidi" w:hAnsiTheme="minorBidi" w:cstheme="minorBidi"/>
+          <w:sz w:val="28"/>
+          <w:szCs w:val="28"/>
+          <w:rtl/>
+        </w:rPr>
+        <w:t xml:space="preserve">  ملاحظة الاجابة عن </w:t>
+      </w:r>
+      <w:r>
+        <w:rPr>
+          <w:rFonts w:asciiTheme="minorBidi" w:hAnsiTheme="minorBidi" w:cstheme="minorBidi"/>
           <w:b/>
           <w:bCs/>
           <w:sz w:val="28"/>
@@ -129,97 +288,212 @@
       </w:r>
       <w:r>
         <w:rPr>
-          <w:sz w:val="28"/>
-          <w:szCs w:val="28"/>
-          <w:rtl/>
-        </w:rPr>
-        <w:t xml:space="preserve"> اسئلة فقط           التاريخ :   -  5 -2024</w:t>
-      </w:r>
-    </w:p>
-    <w:p>
-      <w:pPr>
-        <w:pStyle w:val="Standard"/>
-        <w:tabs>
-          <w:tab w:val="left" w:pos="7805"/>
-        </w:tabs>
-        <w:bidi/>
-        <w:ind w:left="-907" w:right="-850"/>
-        <w:jc w:val="left"/>
-      </w:pPr>
-      <w:r>
-        <w:rPr>
-          <w:sz w:val="28"/>
-          <w:szCs w:val="28"/>
-          <w:rtl/>
-          <w:lang w:val="en-US"/>
-        </w:rPr>
-        <w:t>__________________________________________________________________________</w:t>
-      </w:r>
-    </w:p>
-    <w:p>
-      <w:pPr>
-        <w:pStyle w:val="Standard"/>
-        <w:tabs>
-          <w:tab w:val="left" w:pos="7805"/>
-        </w:tabs>
-        <w:bidi/>
-        <w:ind w:left="-907" w:right="-850"/>
-        <w:jc w:val="left"/>
-        <w:rPr>
-          <w:sz w:val="28"/>
-          <w:szCs w:val="28"/>
-          <w:lang w:val="en-US"/>
-        </w:rPr>
-      </w:pPr>
-    </w:p>
-    <w:p>
-      <w:pPr>
-        <w:pStyle w:val="Standard"/>
-        <w:tabs>
-          <w:tab w:val="left" w:pos="7805"/>
-        </w:tabs>
-        <w:bidi/>
-        <w:ind w:left="-907" w:right="-850"/>
-        <w:jc w:val="left"/>
-      </w:pPr>
-      <w:r>
-        <w:rPr>
-          <w:sz w:val="28"/>
-          <w:szCs w:val="28"/>
-          <w:rtl/>
-          <w:lang w:val="en-US"/>
-        </w:rPr>
-        <w:t xml:space="preserve"> س1 / أ ــ اكتب العدد بالصورة التحليلية 256857 = 7 +  +   +    +     +                {2} درجة</w:t>
-      </w:r>
-    </w:p>
-    <w:p>
-      <w:pPr>
-        <w:pStyle w:val="Standard"/>
-        <w:tabs>
-          <w:tab w:val="left" w:pos="7805"/>
-        </w:tabs>
-        <w:bidi/>
-        <w:ind w:left="-907" w:right="-850"/>
-        <w:jc w:val="left"/>
-        <w:rPr>
-          <w:sz w:val="28"/>
-          <w:szCs w:val="28"/>
-          <w:lang w:val="en-US"/>
-        </w:rPr>
-      </w:pPr>
-    </w:p>
-    <w:p>
-      <w:pPr>
-        <w:pStyle w:val="Standard"/>
-        <w:tabs>
-          <w:tab w:val="left" w:pos="7805"/>
-        </w:tabs>
-        <w:bidi/>
-        <w:ind w:left="-907" w:right="-850"/>
-        <w:jc w:val="left"/>
-      </w:pPr>
-      <w:r>
-        <w:rPr>
+          <w:rFonts w:asciiTheme="minorBidi" w:hAnsiTheme="minorBidi" w:cstheme="minorBidi"/>
+          <w:sz w:val="28"/>
+          <w:szCs w:val="28"/>
+          <w:rtl/>
+        </w:rPr>
+        <w:t xml:space="preserve"> اسئلة فقط       </w:t>
+      </w:r>
+      <w:r>
+        <w:rPr>
+          <w:rFonts w:asciiTheme="minorBidi" w:hAnsiTheme="minorBidi" w:cstheme="minorBidi" w:hint="cs"/>
+          <w:sz w:val="28"/>
+          <w:szCs w:val="28"/>
+          <w:rtl/>
+        </w:rPr>
+        <w:t xml:space="preserve">           </w:t>
+      </w:r>
+      <w:r>
+        <w:rPr>
+          <w:rFonts w:asciiTheme="minorBidi" w:hAnsiTheme="minorBidi" w:cstheme="minorBidi"/>
+          <w:sz w:val="28"/>
+          <w:szCs w:val="28"/>
+          <w:rtl/>
+        </w:rPr>
+        <w:t xml:space="preserve">  </w:t>
+      </w:r>
+      <w:proofErr w:type="gramStart"/>
+      <w:r>
+        <w:rPr>
+          <w:rFonts w:asciiTheme="minorBidi" w:hAnsiTheme="minorBidi" w:cstheme="minorBidi"/>
+          <w:sz w:val="28"/>
+          <w:szCs w:val="28"/>
+          <w:rtl/>
+        </w:rPr>
+        <w:t>التاريخ :</w:t>
+      </w:r>
+      <w:proofErr w:type="gramEnd"/>
+      <w:r>
+        <w:rPr>
+          <w:rFonts w:asciiTheme="minorBidi" w:hAnsiTheme="minorBidi" w:cstheme="minorBidi"/>
+          <w:sz w:val="28"/>
+          <w:szCs w:val="28"/>
+          <w:rtl/>
+        </w:rPr>
+        <w:t xml:space="preserve">   -  5 -2024</w:t>
+      </w:r>
+    </w:p>
+    <w:p>
+      <w:pPr>
+        <w:pStyle w:val="Standard"/>
+        <w:pBdr>
+          <w:bottom w:val="single" w:sz="12" w:space="1" w:color="auto"/>
+        </w:pBdr>
+        <w:tabs>
+          <w:tab w:val="left" w:pos="7805"/>
+        </w:tabs>
+        <w:bidi/>
+        <w:ind w:left="-907" w:right="-850"/>
+        <w:jc w:val="left"/>
+        <w:rPr>
+          <w:rFonts w:asciiTheme="minorBidi" w:hAnsiTheme="minorBidi" w:cstheme="minorBidi" w:hint="cs"/>
+          <w:sz w:val="28"/>
+          <w:szCs w:val="28"/>
+          <w:rtl/>
+          <w:lang w:bidi="ar-KW"/>
+        </w:rPr>
+      </w:pPr>
+    </w:p>
+    <w:p>
+      <w:pPr>
+        <w:pStyle w:val="Standard"/>
+        <w:tabs>
+          <w:tab w:val="left" w:pos="7805"/>
+        </w:tabs>
+        <w:bidi/>
+        <w:ind w:left="-907" w:right="-850"/>
+        <w:jc w:val="left"/>
+        <w:rPr>
+          <w:rFonts w:asciiTheme="minorBidi" w:hAnsiTheme="minorBidi" w:cstheme="minorBidi" w:hint="cs"/>
+          <w:sz w:val="28"/>
+          <w:szCs w:val="28"/>
+        </w:rPr>
+      </w:pPr>
+    </w:p>
+    <w:p>
+      <w:pPr>
+        <w:pStyle w:val="Standard"/>
+        <w:tabs>
+          <w:tab w:val="left" w:pos="7805"/>
+        </w:tabs>
+        <w:bidi/>
+        <w:ind w:left="-907" w:right="-850"/>
+        <w:jc w:val="left"/>
+        <w:rPr>
+          <w:rFonts w:asciiTheme="minorBidi" w:hAnsiTheme="minorBidi" w:cstheme="minorBidi"/>
+          <w:sz w:val="28"/>
+          <w:szCs w:val="28"/>
+        </w:rPr>
+      </w:pPr>
+      <w:r>
+        <w:rPr>
+          <w:rFonts w:asciiTheme="minorBidi" w:hAnsiTheme="minorBidi" w:cstheme="minorBidi"/>
+          <w:sz w:val="28"/>
+          <w:szCs w:val="28"/>
+          <w:rtl/>
+          <w:lang w:val="en-US"/>
+        </w:rPr>
+        <w:t xml:space="preserve"> س1 / أ ــ اكتب العدد بالصورة التحليلية 256857 = 7 + </w:t>
+      </w:r>
+      <w:r>
+        <w:rPr>
+          <w:rFonts w:asciiTheme="minorBidi" w:hAnsiTheme="minorBidi" w:cstheme="minorBidi" w:hint="cs"/>
+          <w:sz w:val="28"/>
+          <w:szCs w:val="28"/>
+          <w:rtl/>
+          <w:lang w:val="en-US"/>
+        </w:rPr>
+        <w:t xml:space="preserve"> </w:t>
+      </w:r>
+      <w:r>
+        <w:rPr>
+          <w:rFonts w:asciiTheme="minorBidi" w:hAnsiTheme="minorBidi" w:cstheme="minorBidi"/>
+          <w:sz w:val="28"/>
+          <w:szCs w:val="28"/>
+          <w:rtl/>
+          <w:lang w:val="en-US"/>
+        </w:rPr>
+        <w:t xml:space="preserve"> +   +    +     +                </w:t>
+      </w:r>
+      <w:r>
+        <w:rPr>
+          <w:rFonts w:asciiTheme="minorBidi" w:hAnsiTheme="minorBidi" w:cstheme="minorBidi" w:hint="cs"/>
+          <w:sz w:val="28"/>
+          <w:szCs w:val="28"/>
+          <w:rtl/>
+          <w:lang w:val="en-US"/>
+        </w:rPr>
+        <w:t xml:space="preserve">       </w:t>
+      </w:r>
+      <w:proofErr w:type="gramStart"/>
+      <w:r>
+        <w:rPr>
+          <w:rFonts w:asciiTheme="minorBidi" w:hAnsiTheme="minorBidi" w:cstheme="minorBidi" w:hint="cs"/>
+          <w:sz w:val="28"/>
+          <w:szCs w:val="28"/>
+          <w:rtl/>
+          <w:lang w:val="en-US"/>
+        </w:rPr>
+        <w:t xml:space="preserve">   </w:t>
+      </w:r>
+      <w:r>
+        <w:rPr>
+          <w:rFonts w:asciiTheme="minorBidi" w:hAnsiTheme="minorBidi" w:cstheme="minorBidi"/>
+          <w:sz w:val="28"/>
+          <w:szCs w:val="28"/>
+          <w:rtl/>
+          <w:lang w:val="en-US"/>
+        </w:rPr>
+        <w:t>{</w:t>
+      </w:r>
+      <w:proofErr w:type="gramEnd"/>
+      <w:r>
+        <w:rPr>
+          <w:rFonts w:asciiTheme="minorBidi" w:hAnsiTheme="minorBidi" w:cstheme="minorBidi"/>
+          <w:sz w:val="28"/>
+          <w:szCs w:val="28"/>
+          <w:rtl/>
+          <w:lang w:val="en-US"/>
+        </w:rPr>
+        <w:t>2} درجة</w:t>
+      </w:r>
+    </w:p>
+    <w:p>
+      <w:pPr>
+        <w:pStyle w:val="Standard"/>
+        <w:tabs>
+          <w:tab w:val="left" w:pos="7805"/>
+        </w:tabs>
+        <w:bidi/>
+        <w:ind w:left="-907" w:right="-850"/>
+        <w:jc w:val="left"/>
+        <w:rPr>
+          <w:rFonts w:asciiTheme="minorBidi" w:hAnsiTheme="minorBidi" w:cstheme="minorBidi"/>
+          <w:sz w:val="28"/>
+          <w:szCs w:val="28"/>
+          <w:lang w:val="en-US"/>
+        </w:rPr>
+      </w:pPr>
+    </w:p>
+    <w:p>
+      <w:pPr>
+        <w:pStyle w:val="Standard"/>
+        <w:tabs>
+          <w:tab w:val="left" w:pos="7805"/>
+        </w:tabs>
+        <w:bidi/>
+        <w:ind w:left="-907" w:right="-850"/>
+        <w:jc w:val="left"/>
+        <w:rPr>
+          <w:rFonts w:asciiTheme="minorBidi" w:hAnsiTheme="minorBidi" w:cstheme="minorBidi"/>
+          <w:sz w:val="28"/>
+          <w:szCs w:val="28"/>
+        </w:rPr>
+      </w:pPr>
+      <w:r>
+        <w:rPr>
+          <w:rFonts w:asciiTheme="minorBidi" w:hAnsiTheme="minorBidi" w:cstheme="minorBidi"/>
           <w:sz w:val="28"/>
           <w:szCs w:val="28"/>
           <w:rtl/>
@@ -229,6 +503,7 @@
       </w:r>
       <w:r>
         <w:rPr>
+          <w:rFonts w:asciiTheme="minorBidi" w:hAnsiTheme="minorBidi" w:cstheme="minorBidi"/>
           <w:b/>
           <w:bCs/>
           <w:sz w:val="28"/>
@@ -240,6 +515,7 @@
       </w:r>
       <w:r>
         <w:rPr>
+          <w:rFonts w:asciiTheme="minorBidi" w:hAnsiTheme="minorBidi" w:cstheme="minorBidi"/>
           <w:sz w:val="28"/>
           <w:szCs w:val="28"/>
           <w:rtl/>
@@ -249,6 +525,7 @@
       </w:r>
       <w:r>
         <w:rPr>
+          <w:rFonts w:asciiTheme="minorBidi" w:hAnsiTheme="minorBidi" w:cstheme="minorBidi"/>
           <w:b/>
           <w:bCs/>
           <w:sz w:val="28"/>
@@ -260,6 +537,7 @@
       </w:r>
       <w:r>
         <w:rPr>
+          <w:rFonts w:asciiTheme="minorBidi" w:hAnsiTheme="minorBidi" w:cstheme="minorBidi"/>
           <w:sz w:val="28"/>
           <w:szCs w:val="28"/>
           <w:rtl/>
@@ -271,71 +549,121 @@
     <w:p>
       <w:pPr>
         <w:pStyle w:val="Standard"/>
-        <w:tabs>
-          <w:tab w:val="left" w:pos="7805"/>
-        </w:tabs>
-        <w:bidi/>
-        <w:ind w:left="-907" w:right="-850"/>
-        <w:jc w:val="left"/>
-      </w:pPr>
-      <w:r>
-        <w:rPr>
-          <w:sz w:val="28"/>
-          <w:szCs w:val="28"/>
-          <w:rtl/>
-          <w:lang w:val="en-US"/>
-        </w:rPr>
-        <w:t xml:space="preserve">              حديقة الزوراء كم تلميذاً في كل مجموعة ؟   </w:t>
-      </w:r>
-    </w:p>
-    <w:p>
-      <w:pPr>
-        <w:pStyle w:val="Standard"/>
-        <w:tabs>
-          <w:tab w:val="left" w:pos="7805"/>
-        </w:tabs>
-        <w:bidi/>
-        <w:ind w:left="-907" w:right="-850"/>
-        <w:jc w:val="left"/>
-      </w:pPr>
-      <w:r>
-        <w:rPr>
-          <w:sz w:val="28"/>
-          <w:szCs w:val="28"/>
-          <w:rtl/>
-          <w:lang w:val="en-US"/>
-        </w:rPr>
-        <w:t>__________________________________________________________________________</w:t>
-      </w:r>
-    </w:p>
-    <w:p>
-      <w:pPr>
-        <w:pStyle w:val="Standard"/>
-        <w:tabs>
-          <w:tab w:val="left" w:pos="7805"/>
-        </w:tabs>
-        <w:bidi/>
-        <w:ind w:left="-907" w:right="-850"/>
-        <w:jc w:val="left"/>
-        <w:rPr>
-          <w:sz w:val="28"/>
-          <w:szCs w:val="28"/>
-          <w:lang w:val="en-US"/>
-        </w:rPr>
-      </w:pPr>
-    </w:p>
-    <w:p>
-      <w:pPr>
-        <w:pStyle w:val="Standard"/>
-        <w:tabs>
-          <w:tab w:val="left" w:pos="7805"/>
-        </w:tabs>
-        <w:bidi/>
-        <w:ind w:left="-907" w:right="-850"/>
-        <w:jc w:val="left"/>
-      </w:pPr>
-      <w:r>
-        <w:rPr>
+        <w:pBdr>
+          <w:bottom w:val="single" w:sz="12" w:space="1" w:color="auto"/>
+        </w:pBdr>
+        <w:tabs>
+          <w:tab w:val="left" w:pos="7805"/>
+        </w:tabs>
+        <w:bidi/>
+        <w:ind w:left="-907" w:right="-850"/>
+        <w:jc w:val="left"/>
+        <w:rPr>
+          <w:rFonts w:asciiTheme="minorBidi" w:hAnsiTheme="minorBidi" w:cstheme="minorBidi"/>
+          <w:sz w:val="28"/>
+          <w:szCs w:val="28"/>
+          <w:rtl/>
+          <w:lang w:val="en-US"/>
+        </w:rPr>
+      </w:pPr>
+      <w:r>
+        <w:rPr>
+          <w:rFonts w:asciiTheme="minorBidi" w:hAnsiTheme="minorBidi" w:cstheme="minorBidi"/>
+          <w:sz w:val="28"/>
+          <w:szCs w:val="28"/>
+          <w:rtl/>
+          <w:lang w:val="en-US"/>
+        </w:rPr>
+        <w:t xml:space="preserve">              حديقة الزوراء كم تلميذاً في كل </w:t>
+      </w:r>
+      <w:proofErr w:type="gramStart"/>
+      <w:r>
+        <w:rPr>
+          <w:rFonts w:asciiTheme="minorBidi" w:hAnsiTheme="minorBidi" w:cstheme="minorBidi"/>
+          <w:sz w:val="28"/>
+          <w:szCs w:val="28"/>
+          <w:rtl/>
+          <w:lang w:val="en-US"/>
+        </w:rPr>
+        <w:t>مجموعة ؟</w:t>
+      </w:r>
+      <w:proofErr w:type="gramEnd"/>
+      <w:r>
+        <w:rPr>
+          <w:rFonts w:asciiTheme="minorBidi" w:hAnsiTheme="minorBidi" w:cstheme="minorBidi"/>
+          <w:sz w:val="28"/>
+          <w:szCs w:val="28"/>
+          <w:rtl/>
+          <w:lang w:val="en-US"/>
+        </w:rPr>
+        <w:t xml:space="preserve">  </w:t>
+      </w:r>
+    </w:p>
+    <w:p>
+      <w:pPr>
+        <w:pStyle w:val="Standard"/>
+        <w:pBdr>
+          <w:bottom w:val="single" w:sz="12" w:space="1" w:color="auto"/>
+        </w:pBdr>
+        <w:tabs>
+          <w:tab w:val="left" w:pos="7805"/>
+        </w:tabs>
+        <w:bidi/>
+        <w:ind w:left="-907" w:right="-850"/>
+        <w:jc w:val="left"/>
+        <w:rPr>
+          <w:rFonts w:asciiTheme="minorBidi" w:hAnsiTheme="minorBidi" w:cstheme="minorBidi"/>
+          <w:sz w:val="28"/>
+          <w:szCs w:val="28"/>
+          <w:rtl/>
+          <w:lang w:bidi="ar-KW"/>
+        </w:rPr>
+      </w:pPr>
+      <w:r>
+        <w:rPr>
+          <w:rFonts w:asciiTheme="minorBidi" w:hAnsiTheme="minorBidi" w:cstheme="minorBidi"/>
+          <w:sz w:val="28"/>
+          <w:szCs w:val="28"/>
+          <w:rtl/>
+          <w:lang w:val="en-US"/>
+        </w:rPr>
+        <w:t xml:space="preserve"> </w:t>
+      </w:r>
+    </w:p>
+    <w:p>
+      <w:pPr>
+        <w:pStyle w:val="Standard"/>
+        <w:tabs>
+          <w:tab w:val="left" w:pos="7805"/>
+        </w:tabs>
+        <w:bidi/>
+        <w:ind w:left="-907" w:right="-850"/>
+        <w:jc w:val="left"/>
+        <w:rPr>
+          <w:rFonts w:asciiTheme="minorBidi" w:hAnsiTheme="minorBidi" w:cstheme="minorBidi"/>
+          <w:sz w:val="28"/>
+          <w:szCs w:val="28"/>
+        </w:rPr>
+      </w:pPr>
+    </w:p>
+    <w:p>
+      <w:pPr>
+        <w:pStyle w:val="Standard"/>
+        <w:tabs>
+          <w:tab w:val="left" w:pos="7805"/>
+        </w:tabs>
+        <w:bidi/>
+        <w:ind w:left="-907" w:right="-850"/>
+        <w:jc w:val="left"/>
+        <w:rPr>
+          <w:rFonts w:asciiTheme="minorBidi" w:hAnsiTheme="minorBidi" w:cstheme="minorBidi"/>
+          <w:sz w:val="28"/>
+          <w:szCs w:val="28"/>
+        </w:rPr>
+      </w:pPr>
+      <w:r>
+        <w:rPr>
+          <w:rFonts w:asciiTheme="minorBidi" w:hAnsiTheme="minorBidi" w:cstheme="minorBidi"/>
           <w:sz w:val="28"/>
           <w:szCs w:val="28"/>
           <w:rtl/>
@@ -345,12 +673,40 @@
       </w:r>
       <w:r>
         <w:rPr>
-          <w:rtl/>
-        </w:rPr>
-        <w:t xml:space="preserve">أ – جد ناتج الضرب 3 × 67 =                                                                              </w:t>
-      </w:r>
-      <w:r>
-        <w:rPr>
+          <w:rFonts w:asciiTheme="minorBidi" w:hAnsiTheme="minorBidi" w:cstheme="minorBidi"/>
+          <w:sz w:val="28"/>
+          <w:szCs w:val="28"/>
+          <w:rtl/>
+        </w:rPr>
+        <w:t xml:space="preserve">أ – جد ناتج </w:t>
+      </w:r>
+      <w:r>
+        <w:rPr>
+          <w:rFonts w:asciiTheme="minorBidi" w:hAnsiTheme="minorBidi" w:cstheme="minorBidi"/>
+          <w:b/>
+          <w:bCs/>
+          <w:sz w:val="28"/>
+          <w:szCs w:val="28"/>
+          <w:u w:val="single"/>
+          <w:rtl/>
+        </w:rPr>
+        <w:t>الضرب</w:t>
+      </w:r>
+      <w:r>
+        <w:rPr>
+          <w:rFonts w:asciiTheme="minorBidi" w:hAnsiTheme="minorBidi" w:cstheme="minorBidi"/>
+          <w:sz w:val="28"/>
+          <w:szCs w:val="28"/>
+          <w:rtl/>
+        </w:rPr>
+        <w:t xml:space="preserve"> 3 × 67 =                                                                   </w:t>
+      </w:r>
+      <w:proofErr w:type="gramStart"/>
+      <w:r>
+        <w:rPr>
+          <w:rFonts w:asciiTheme="minorBidi" w:hAnsiTheme="minorBidi" w:cstheme="minorBidi"/>
+          <w:sz w:val="28"/>
+          <w:szCs w:val="28"/>
           <w:rtl/>
           <w:lang w:val="en-US"/>
         </w:rPr>
@@ -358,31 +714,44 @@
       </w:r>
       <w:r>
         <w:rPr>
-          <w:sz w:val="28"/>
-          <w:szCs w:val="28"/>
-          <w:rtl/>
-        </w:rPr>
-        <w:t>{2} درجة</w:t>
-      </w:r>
-      <w:r>
-        <w:rPr>
-          <w:rtl/>
-        </w:rPr>
-        <w:t xml:space="preserve">   </w:t>
-      </w:r>
-    </w:p>
-    <w:p>
-      <w:pPr>
-        <w:pStyle w:val="Standard"/>
-        <w:tabs>
-          <w:tab w:val="left" w:pos="7805"/>
-        </w:tabs>
-        <w:bidi/>
-        <w:ind w:left="-907" w:right="-850"/>
-        <w:jc w:val="left"/>
-      </w:pPr>
-      <w:r>
-        <w:rPr>
+          <w:rFonts w:asciiTheme="minorBidi" w:hAnsiTheme="minorBidi" w:cstheme="minorBidi"/>
+          <w:sz w:val="28"/>
+          <w:szCs w:val="28"/>
+          <w:rtl/>
+        </w:rPr>
+        <w:t>{</w:t>
+      </w:r>
+      <w:proofErr w:type="gramEnd"/>
+      <w:r>
+        <w:rPr>
+          <w:rFonts w:asciiTheme="minorBidi" w:hAnsiTheme="minorBidi" w:cstheme="minorBidi"/>
+          <w:sz w:val="28"/>
+          <w:szCs w:val="28"/>
+          <w:rtl/>
+        </w:rPr>
+        <w:t xml:space="preserve">2} درجة   </w:t>
+      </w:r>
+    </w:p>
+    <w:p>
+      <w:pPr>
+        <w:pStyle w:val="Standard"/>
+        <w:tabs>
+          <w:tab w:val="left" w:pos="7805"/>
+        </w:tabs>
+        <w:bidi/>
+        <w:ind w:left="-907" w:right="-850"/>
+        <w:jc w:val="left"/>
+        <w:rPr>
+          <w:rFonts w:asciiTheme="minorBidi" w:hAnsiTheme="minorBidi" w:cstheme="minorBidi"/>
+          <w:sz w:val="28"/>
+          <w:szCs w:val="28"/>
+        </w:rPr>
+      </w:pPr>
+      <w:r>
+        <w:rPr>
+          <w:rFonts w:asciiTheme="minorBidi" w:hAnsiTheme="minorBidi" w:cstheme="minorBidi"/>
+          <w:sz w:val="28"/>
+          <w:szCs w:val="28"/>
           <w:rtl/>
         </w:rPr>
         <w:t xml:space="preserve">                   </w:t>
@@ -391,15 +760,28 @@
     <w:p>
       <w:pPr>
         <w:pStyle w:val="Standard"/>
-        <w:tabs>
-          <w:tab w:val="left" w:pos="7805"/>
-        </w:tabs>
-        <w:bidi/>
-        <w:ind w:left="-907" w:right="-850"/>
-        <w:jc w:val="left"/>
-      </w:pPr>
-      <w:r>
-        <w:rPr>
+        <w:pBdr>
+          <w:bottom w:val="single" w:sz="12" w:space="1" w:color="auto"/>
+        </w:pBdr>
+        <w:tabs>
+          <w:tab w:val="left" w:pos="7805"/>
+        </w:tabs>
+        <w:bidi/>
+        <w:ind w:left="-907" w:right="-850"/>
+        <w:jc w:val="left"/>
+        <w:rPr>
+          <w:rFonts w:asciiTheme="minorBidi" w:hAnsiTheme="minorBidi" w:cstheme="minorBidi"/>
+          <w:sz w:val="28"/>
+          <w:szCs w:val="28"/>
+          <w:rtl/>
+          <w:lang w:bidi="ar-KW"/>
+        </w:rPr>
+      </w:pPr>
+      <w:r>
+        <w:rPr>
+          <w:rFonts w:asciiTheme="minorBidi" w:hAnsiTheme="minorBidi" w:cstheme="minorBidi"/>
+          <w:sz w:val="28"/>
+          <w:szCs w:val="28"/>
           <w:rtl/>
         </w:rPr>
         <w:t xml:space="preserve">        ب ــ جد كسراً مكافئاً للكسر  </w:t>
@@ -409,7 +791,9 @@
           <m:fPr>
             <m:ctrlPr>
               <w:rPr>
-                <w:rFonts w:ascii="Cambria Math" w:hAnsi="Cambria Math"/>
+                <w:rFonts w:ascii="Cambria Math" w:hAnsi="Cambria Math" w:cstheme="minorBidi"/>
+                <w:sz w:val="36"/>
+                <w:szCs w:val="36"/>
                 <w:rtl/>
               </w:rPr>
             </m:ctrlPr>
@@ -417,7 +801,9 @@
           <m:num>
             <m:r>
               <w:rPr>
-                <w:rFonts w:ascii="Cambria Math" w:hAnsi="Cambria Math"/>
+                <w:rFonts w:ascii="Cambria Math" w:hAnsi="Cambria Math" w:cstheme="minorBidi"/>
+                <w:sz w:val="36"/>
+                <w:szCs w:val="36"/>
                 <w:rtl/>
               </w:rPr>
               <m:t>2</m:t>
@@ -426,7 +812,9 @@
           <m:den>
             <m:r>
               <w:rPr>
-                <w:rFonts w:ascii="Cambria Math" w:hAnsi="Cambria Math"/>
+                <w:rFonts w:ascii="Cambria Math" w:hAnsi="Cambria Math" w:cstheme="minorBidi"/>
+                <w:sz w:val="36"/>
+                <w:szCs w:val="36"/>
                 <w:rtl/>
               </w:rPr>
               <m:t>4</m:t>
@@ -436,63 +824,177 @@
       </m:oMath>
       <w:r>
         <w:rPr>
-          <w:rtl/>
-        </w:rPr>
-        <w:t xml:space="preserve">                     </w:t>
-      </w:r>
-    </w:p>
-    <w:p>
-      <w:pPr>
-        <w:pStyle w:val="Standard"/>
-        <w:tabs>
-          <w:tab w:val="left" w:pos="7805"/>
-        </w:tabs>
-        <w:bidi/>
-        <w:ind w:left="-907" w:right="-850"/>
-        <w:jc w:val="left"/>
-      </w:pPr>
-      <w:r>
-        <w:rPr>
-          <w:sz w:val="28"/>
-          <w:szCs w:val="28"/>
-          <w:rtl/>
-          <w:lang w:val="en-US"/>
-        </w:rPr>
-        <w:t>__________________________________________________________________________</w:t>
-      </w:r>
-    </w:p>
-    <w:p>
-      <w:pPr>
-        <w:pStyle w:val="Standard"/>
-        <w:tabs>
-          <w:tab w:val="left" w:pos="7805"/>
-        </w:tabs>
-        <w:bidi/>
-        <w:ind w:left="-907" w:right="-850"/>
-        <w:jc w:val="left"/>
-      </w:pPr>
-      <w:r>
-        <w:rPr>
-          <w:sz w:val="28"/>
-          <w:szCs w:val="28"/>
-          <w:rtl/>
-          <w:lang w:val="en-US"/>
-        </w:rPr>
-        <w:t xml:space="preserve"> س3 / أ ــ جد ناتج:-          922553                                                                {2} درجة</w:t>
-      </w:r>
-    </w:p>
-    <w:p>
-      <w:pPr>
-        <w:pStyle w:val="Standard"/>
-        <w:tabs>
-          <w:tab w:val="left" w:pos="7805"/>
-        </w:tabs>
-        <w:bidi/>
-        <w:ind w:left="-907" w:right="-850"/>
-        <w:jc w:val="left"/>
-      </w:pPr>
-      <w:r>
-        <w:rPr>
+          <w:rFonts w:asciiTheme="minorBidi" w:hAnsiTheme="minorBidi" w:cstheme="minorBidi"/>
+          <w:sz w:val="28"/>
+          <w:szCs w:val="28"/>
+          <w:rtl/>
+        </w:rPr>
+        <w:t xml:space="preserve">    </w:t>
+      </w:r>
+      <w:r>
+        <w:rPr>
+          <w:rFonts w:asciiTheme="minorBidi" w:hAnsiTheme="minorBidi" w:cstheme="minorBidi"/>
+          <w:sz w:val="28"/>
+          <w:szCs w:val="28"/>
+          <w:rtl/>
+          <w:lang w:bidi="ar-KW"/>
+        </w:rPr>
+        <w:t xml:space="preserve">               </w:t>
+      </w:r>
+    </w:p>
+    <w:p>
+      <w:pPr>
+        <w:pStyle w:val="Standard"/>
+        <w:pBdr>
+          <w:bottom w:val="single" w:sz="12" w:space="1" w:color="auto"/>
+        </w:pBdr>
+        <w:tabs>
+          <w:tab w:val="left" w:pos="7805"/>
+        </w:tabs>
+        <w:bidi/>
+        <w:ind w:left="-907" w:right="-850"/>
+        <w:jc w:val="left"/>
+        <w:rPr>
+          <w:rFonts w:asciiTheme="minorBidi" w:hAnsiTheme="minorBidi" w:cstheme="minorBidi" w:hint="cs"/>
+          <w:sz w:val="28"/>
+          <w:szCs w:val="28"/>
+          <w:rtl/>
+          <w:lang w:bidi="ar-KW"/>
+        </w:rPr>
+      </w:pPr>
+      <w:r>
+        <w:rPr>
+          <w:rFonts w:asciiTheme="minorBidi" w:hAnsiTheme="minorBidi" w:cstheme="minorBidi"/>
+          <w:sz w:val="28"/>
+          <w:szCs w:val="28"/>
+          <w:rtl/>
+          <w:lang w:bidi="ar-KW"/>
+        </w:rPr>
+        <w:t xml:space="preserve">  </w:t>
+      </w:r>
+    </w:p>
+    <w:p>
+      <w:pPr>
+        <w:pStyle w:val="Standard"/>
+        <w:tabs>
+          <w:tab w:val="left" w:pos="7805"/>
+        </w:tabs>
+        <w:bidi/>
+        <w:ind w:left="-907" w:right="-850"/>
+        <w:jc w:val="left"/>
+        <w:rPr>
+          <w:rFonts w:asciiTheme="minorBidi" w:hAnsiTheme="minorBidi" w:cstheme="minorBidi"/>
+          <w:sz w:val="28"/>
+          <w:szCs w:val="28"/>
+        </w:rPr>
+      </w:pPr>
+    </w:p>
+    <w:p>
+      <w:pPr>
+        <w:pStyle w:val="Standard"/>
+        <w:tabs>
+          <w:tab w:val="left" w:pos="7805"/>
+        </w:tabs>
+        <w:bidi/>
+        <w:ind w:left="-907" w:right="-850"/>
+        <w:jc w:val="left"/>
+        <w:rPr>
+          <w:rFonts w:asciiTheme="minorBidi" w:hAnsiTheme="minorBidi" w:cstheme="minorBidi"/>
+          <w:sz w:val="28"/>
+          <w:szCs w:val="28"/>
+        </w:rPr>
+      </w:pPr>
+      <w:r>
+        <w:rPr>
+          <w:rFonts w:asciiTheme="minorBidi" w:hAnsiTheme="minorBidi" w:cstheme="minorBidi"/>
+          <w:sz w:val="28"/>
+          <w:szCs w:val="28"/>
+          <w:rtl/>
+          <w:lang w:val="en-US"/>
+        </w:rPr>
+        <w:t xml:space="preserve"> س3 / أ ــ جد </w:t>
+      </w:r>
+      <w:proofErr w:type="gramStart"/>
+      <w:r>
+        <w:rPr>
+          <w:rFonts w:asciiTheme="minorBidi" w:hAnsiTheme="minorBidi" w:cstheme="minorBidi"/>
+          <w:sz w:val="28"/>
+          <w:szCs w:val="28"/>
+          <w:rtl/>
+          <w:lang w:val="en-US"/>
+        </w:rPr>
+        <w:t>ناتج:-</w:t>
+      </w:r>
+      <w:proofErr w:type="gramEnd"/>
+      <w:r>
+        <w:rPr>
+          <w:rFonts w:asciiTheme="minorBidi" w:hAnsiTheme="minorBidi" w:cstheme="minorBidi"/>
+          <w:sz w:val="28"/>
+          <w:szCs w:val="28"/>
+          <w:rtl/>
+          <w:lang w:val="en-US"/>
+        </w:rPr>
+        <w:t xml:space="preserve">        </w:t>
+      </w:r>
+      <w:r>
+        <w:rPr>
+          <w:rFonts w:asciiTheme="minorBidi" w:hAnsiTheme="minorBidi" w:cstheme="minorBidi" w:hint="cs"/>
+          <w:sz w:val="28"/>
+          <w:szCs w:val="28"/>
+          <w:rtl/>
+          <w:lang w:val="en-US"/>
+        </w:rPr>
+        <w:t xml:space="preserve">  </w:t>
+      </w:r>
+      <w:r>
+        <w:rPr>
+          <w:rFonts w:asciiTheme="minorBidi" w:hAnsiTheme="minorBidi" w:cstheme="minorBidi"/>
+          <w:sz w:val="28"/>
+          <w:szCs w:val="28"/>
+          <w:rtl/>
+          <w:lang w:val="en-US"/>
+        </w:rPr>
+        <w:t xml:space="preserve">  922553                                                               </w:t>
+      </w:r>
+      <w:r>
+        <w:rPr>
+          <w:rFonts w:asciiTheme="minorBidi" w:hAnsiTheme="minorBidi" w:cstheme="minorBidi" w:hint="cs"/>
+          <w:sz w:val="28"/>
+          <w:szCs w:val="28"/>
+          <w:rtl/>
+          <w:lang w:val="en-US"/>
+        </w:rPr>
+        <w:t xml:space="preserve">    </w:t>
+      </w:r>
+      <w:r>
+        <w:rPr>
+          <w:rFonts w:asciiTheme="minorBidi" w:hAnsiTheme="minorBidi" w:cstheme="minorBidi"/>
+          <w:sz w:val="28"/>
+          <w:szCs w:val="28"/>
+          <w:rtl/>
+          <w:lang w:val="en-US"/>
+        </w:rPr>
+        <w:t xml:space="preserve"> {2} درجة</w:t>
+      </w:r>
+    </w:p>
+    <w:p>
+      <w:pPr>
+        <w:pStyle w:val="Standard"/>
+        <w:tabs>
+          <w:tab w:val="left" w:pos="7805"/>
+        </w:tabs>
+        <w:bidi/>
+        <w:ind w:left="-907" w:right="-850"/>
+        <w:jc w:val="left"/>
+        <w:rPr>
+          <w:rFonts w:asciiTheme="minorBidi" w:hAnsiTheme="minorBidi" w:cstheme="minorBidi"/>
+          <w:sz w:val="28"/>
+          <w:szCs w:val="28"/>
+        </w:rPr>
+      </w:pPr>
+      <w:r>
+        <w:rPr>
+          <w:rFonts w:asciiTheme="minorBidi" w:hAnsiTheme="minorBidi" w:cstheme="minorBidi"/>
           <w:sz w:val="28"/>
           <w:szCs w:val="28"/>
           <w:rtl/>
@@ -502,6 +1004,7 @@
       </w:r>
       <w:r>
         <w:rPr>
+          <w:rFonts w:asciiTheme="minorBidi" w:hAnsiTheme="minorBidi" w:cstheme="minorBidi"/>
           <w:b/>
           <w:bCs/>
           <w:sz w:val="28"/>
@@ -521,9 +1024,15 @@
         <w:bidi/>
         <w:ind w:left="-907" w:right="-850"/>
         <w:jc w:val="left"/>
-      </w:pPr>
-      <w:r>
-        <w:rPr>
+        <w:rPr>
+          <w:rFonts w:asciiTheme="minorBidi" w:hAnsiTheme="minorBidi" w:cstheme="minorBidi"/>
+          <w:sz w:val="28"/>
+          <w:szCs w:val="28"/>
+        </w:rPr>
+      </w:pPr>
+      <w:r>
+        <w:rPr>
+          <w:rFonts w:asciiTheme="minorBidi" w:hAnsiTheme="minorBidi" w:cstheme="minorBidi"/>
           <w:sz w:val="28"/>
           <w:szCs w:val="28"/>
           <w:rtl/>
@@ -541,9 +1050,15 @@
         <w:bidi/>
         <w:ind w:left="-907" w:right="-850"/>
         <w:jc w:val="left"/>
-      </w:pPr>
-      <w:r>
-        <w:rPr>
+        <w:rPr>
+          <w:rFonts w:asciiTheme="minorBidi" w:hAnsiTheme="minorBidi" w:cstheme="minorBidi"/>
+          <w:sz w:val="28"/>
+          <w:szCs w:val="28"/>
+        </w:rPr>
+      </w:pPr>
+      <w:r>
+        <w:rPr>
+          <w:rFonts w:asciiTheme="minorBidi" w:hAnsiTheme="minorBidi" w:cstheme="minorBidi"/>
           <w:sz w:val="28"/>
           <w:szCs w:val="28"/>
           <w:rtl/>
@@ -561,9 +1076,15 @@
         <w:bidi/>
         <w:ind w:left="-907" w:right="-850"/>
         <w:jc w:val="left"/>
-      </w:pPr>
-      <w:r>
-        <w:rPr>
+        <w:rPr>
+          <w:rFonts w:asciiTheme="minorBidi" w:hAnsiTheme="minorBidi" w:cstheme="minorBidi"/>
+          <w:sz w:val="28"/>
+          <w:szCs w:val="28"/>
+        </w:rPr>
+      </w:pPr>
+      <w:r>
+        <w:rPr>
+          <w:rFonts w:asciiTheme="minorBidi" w:hAnsiTheme="minorBidi" w:cstheme="minorBidi"/>
           <w:sz w:val="28"/>
           <w:szCs w:val="28"/>
           <w:rtl/>
@@ -575,15 +1096,25 @@
     <w:p>
       <w:pPr>
         <w:pStyle w:val="Standard"/>
-        <w:tabs>
-          <w:tab w:val="left" w:pos="7805"/>
-        </w:tabs>
-        <w:bidi/>
-        <w:ind w:left="-907" w:right="-850"/>
-        <w:jc w:val="left"/>
-      </w:pPr>
-      <w:r>
-        <w:rPr>
+        <w:pBdr>
+          <w:bottom w:val="single" w:sz="12" w:space="1" w:color="auto"/>
+        </w:pBdr>
+        <w:tabs>
+          <w:tab w:val="left" w:pos="7805"/>
+        </w:tabs>
+        <w:bidi/>
+        <w:ind w:left="-907" w:right="-850"/>
+        <w:jc w:val="left"/>
+        <w:rPr>
+          <w:rFonts w:asciiTheme="minorBidi" w:hAnsiTheme="minorBidi" w:cstheme="minorBidi"/>
+          <w:sz w:val="28"/>
+          <w:szCs w:val="28"/>
+          <w:rtl/>
+        </w:rPr>
+      </w:pPr>
+      <w:r>
+        <w:rPr>
+          <w:rFonts w:asciiTheme="minorBidi" w:hAnsiTheme="minorBidi" w:cstheme="minorBidi"/>
           <w:sz w:val="28"/>
           <w:szCs w:val="28"/>
           <w:rtl/>
@@ -593,6 +1124,7 @@
       </w:r>
       <w:r>
         <w:rPr>
+          <w:rFonts w:asciiTheme="minorBidi" w:hAnsiTheme="minorBidi" w:cstheme="minorBidi"/>
           <w:b/>
           <w:bCs/>
           <w:sz w:val="28"/>
@@ -604,6 +1136,7 @@
       </w:r>
       <w:r>
         <w:rPr>
+          <w:rFonts w:asciiTheme="minorBidi" w:hAnsiTheme="minorBidi" w:cstheme="minorBidi"/>
           <w:sz w:val="28"/>
           <w:szCs w:val="28"/>
           <w:rtl/>
@@ -615,51 +1148,57 @@
     <w:p>
       <w:pPr>
         <w:pStyle w:val="Standard"/>
-        <w:tabs>
-          <w:tab w:val="left" w:pos="7805"/>
-        </w:tabs>
-        <w:bidi/>
-        <w:ind w:left="-907" w:right="-850"/>
-        <w:jc w:val="left"/>
-      </w:pPr>
-      <w:r>
-        <w:rPr>
-          <w:sz w:val="28"/>
-          <w:szCs w:val="28"/>
-          <w:rtl/>
-          <w:lang w:val="en-US"/>
-        </w:rPr>
-        <w:t>__________________________________________________________________________</w:t>
-      </w:r>
-    </w:p>
-    <w:p>
-      <w:pPr>
-        <w:pStyle w:val="Standard"/>
-        <w:tabs>
-          <w:tab w:val="left" w:pos="7805"/>
-        </w:tabs>
-        <w:bidi/>
-        <w:ind w:left="-907" w:right="-850"/>
-        <w:jc w:val="left"/>
-        <w:rPr>
-          <w:sz w:val="28"/>
-          <w:szCs w:val="28"/>
-          <w:lang w:val="en-US"/>
-        </w:rPr>
-      </w:pPr>
-    </w:p>
-    <w:p>
-      <w:pPr>
-        <w:pStyle w:val="Standard"/>
-        <w:tabs>
-          <w:tab w:val="left" w:pos="7805"/>
-        </w:tabs>
-        <w:bidi/>
-        <w:ind w:left="-907" w:right="-850"/>
-        <w:jc w:val="left"/>
-      </w:pPr>
-      <w:r>
-        <w:rPr>
+        <w:pBdr>
+          <w:bottom w:val="single" w:sz="12" w:space="1" w:color="auto"/>
+        </w:pBdr>
+        <w:tabs>
+          <w:tab w:val="left" w:pos="7805"/>
+        </w:tabs>
+        <w:bidi/>
+        <w:ind w:left="-907" w:right="-850"/>
+        <w:jc w:val="left"/>
+        <w:rPr>
+          <w:rFonts w:asciiTheme="minorBidi" w:hAnsiTheme="minorBidi" w:cstheme="minorBidi"/>
+          <w:sz w:val="28"/>
+          <w:szCs w:val="28"/>
+        </w:rPr>
+      </w:pPr>
+    </w:p>
+    <w:p>
+      <w:pPr>
+        <w:pStyle w:val="Standard"/>
+        <w:tabs>
+          <w:tab w:val="left" w:pos="7805"/>
+        </w:tabs>
+        <w:bidi/>
+        <w:ind w:left="-907" w:right="-850"/>
+        <w:jc w:val="left"/>
+        <w:rPr>
+          <w:rFonts w:asciiTheme="minorBidi" w:hAnsiTheme="minorBidi" w:cstheme="minorBidi"/>
+          <w:sz w:val="28"/>
+          <w:szCs w:val="28"/>
+        </w:rPr>
+      </w:pPr>
+    </w:p>
+    <w:p>
+      <w:pPr>
+        <w:pStyle w:val="Standard"/>
+        <w:tabs>
+          <w:tab w:val="left" w:pos="7805"/>
+        </w:tabs>
+        <w:bidi/>
+        <w:ind w:left="-907" w:right="-850"/>
+        <w:jc w:val="left"/>
+        <w:rPr>
+          <w:rFonts w:asciiTheme="minorBidi" w:hAnsiTheme="minorBidi" w:cstheme="minorBidi"/>
+          <w:sz w:val="28"/>
+          <w:szCs w:val="28"/>
+          <w:rtl/>
+        </w:rPr>
+      </w:pPr>
+      <w:r>
+        <w:rPr>
+          <w:rFonts w:asciiTheme="minorBidi" w:hAnsiTheme="minorBidi" w:cstheme="minorBidi"/>
           <w:sz w:val="28"/>
           <w:szCs w:val="28"/>
           <w:rtl/>
@@ -670,7 +1209,9 @@
       <m:oMath>
         <m:r>
           <w:rPr>
-            <w:rFonts w:ascii="Cambria Math" w:hAnsi="Cambria Math"/>
+            <w:rFonts w:ascii="Cambria Math" w:hAnsi="Cambria Math" w:cstheme="minorBidi"/>
+            <w:sz w:val="32"/>
+            <w:szCs w:val="32"/>
             <w:rtl/>
           </w:rPr>
           <m:t>2</m:t>
@@ -679,7 +1220,9 @@
           <m:fPr>
             <m:ctrlPr>
               <w:rPr>
-                <w:rFonts w:ascii="Cambria Math" w:hAnsi="Cambria Math"/>
+                <w:rFonts w:ascii="Cambria Math" w:hAnsi="Cambria Math" w:cstheme="minorBidi"/>
+                <w:sz w:val="32"/>
+                <w:szCs w:val="32"/>
                 <w:rtl/>
               </w:rPr>
             </m:ctrlPr>
@@ -687,7 +1230,9 @@
           <m:num>
             <m:r>
               <w:rPr>
-                <w:rFonts w:ascii="Cambria Math" w:hAnsi="Cambria Math"/>
+                <w:rFonts w:ascii="Cambria Math" w:hAnsi="Cambria Math" w:cstheme="minorBidi"/>
+                <w:sz w:val="32"/>
+                <w:szCs w:val="32"/>
                 <w:rtl/>
               </w:rPr>
               <m:t>2</m:t>
@@ -696,7 +1241,9 @@
           <m:den>
             <m:r>
               <w:rPr>
-                <w:rFonts w:ascii="Cambria Math" w:hAnsi="Cambria Math"/>
+                <w:rFonts w:ascii="Cambria Math" w:hAnsi="Cambria Math" w:cstheme="minorBidi"/>
+                <w:sz w:val="32"/>
+                <w:szCs w:val="32"/>
                 <w:rtl/>
               </w:rPr>
               <m:t>4</m:t>
@@ -706,6 +1253,7 @@
       </m:oMath>
       <w:r>
         <w:rPr>
+          <w:rFonts w:asciiTheme="minorBidi" w:hAnsiTheme="minorBidi" w:cstheme="minorBidi"/>
           <w:b/>
           <w:bCs/>
           <w:sz w:val="28"/>
@@ -713,32 +1261,103 @@
           <w:rtl/>
           <w:lang w:val="en-US"/>
         </w:rPr>
-        <w:t xml:space="preserve">                                             </w:t>
-      </w:r>
-      <w:r>
-        <w:rPr>
-          <w:sz w:val="28"/>
-          <w:szCs w:val="28"/>
-          <w:rtl/>
-          <w:lang w:val="en-US"/>
-        </w:rPr>
-        <w:t>{2} درجة</w:t>
-      </w:r>
-    </w:p>
-    <w:p>
-      <w:pPr>
-        <w:pStyle w:val="Standard"/>
-        <w:tabs>
-          <w:tab w:val="left" w:pos="7805"/>
-        </w:tabs>
-        <w:bidi/>
-        <w:ind w:left="-907" w:right="-850"/>
-        <w:jc w:val="left"/>
-      </w:pPr>
-      <w:r>
-        <w:rPr>
-          <w:sz w:val="28"/>
-          <w:szCs w:val="28"/>
+        <w:t xml:space="preserve">                                      </w:t>
+      </w:r>
+      <w:r>
+        <w:rPr>
+          <w:rFonts w:asciiTheme="minorBidi" w:hAnsiTheme="minorBidi" w:cstheme="minorBidi" w:hint="cs"/>
+          <w:b/>
+          <w:bCs/>
+          <w:sz w:val="28"/>
+          <w:szCs w:val="28"/>
+          <w:rtl/>
+          <w:lang w:val="en-US"/>
+        </w:rPr>
+        <w:t xml:space="preserve">          </w:t>
+      </w:r>
+      <w:r>
+        <w:rPr>
+          <w:rFonts w:asciiTheme="minorBidi" w:hAnsiTheme="minorBidi" w:cstheme="minorBidi"/>
+          <w:b/>
+          <w:bCs/>
+          <w:sz w:val="28"/>
+          <w:szCs w:val="28"/>
+          <w:rtl/>
+          <w:lang w:val="en-US"/>
+        </w:rPr>
+        <w:t xml:space="preserve">    </w:t>
+      </w:r>
+      <w:proofErr w:type="gramStart"/>
+      <w:r>
+        <w:rPr>
+          <w:rFonts w:asciiTheme="minorBidi" w:hAnsiTheme="minorBidi" w:cstheme="minorBidi"/>
+          <w:b/>
+          <w:bCs/>
+          <w:sz w:val="28"/>
+          <w:szCs w:val="28"/>
+          <w:rtl/>
+          <w:lang w:val="en-US"/>
+        </w:rPr>
+        <w:t xml:space="preserve">   </w:t>
+      </w:r>
+      <w:r>
+        <w:rPr>
+          <w:rFonts w:asciiTheme="minorBidi" w:hAnsiTheme="minorBidi" w:cstheme="minorBidi"/>
+          <w:sz w:val="28"/>
+          <w:szCs w:val="28"/>
+          <w:rtl/>
+          <w:lang w:val="en-US"/>
+        </w:rPr>
+        <w:t>{</w:t>
+      </w:r>
+      <w:proofErr w:type="gramEnd"/>
+      <w:r>
+        <w:rPr>
+          <w:rFonts w:asciiTheme="minorBidi" w:hAnsiTheme="minorBidi" w:cstheme="minorBidi"/>
+          <w:sz w:val="28"/>
+          <w:szCs w:val="28"/>
+          <w:rtl/>
+          <w:lang w:val="en-US"/>
+        </w:rPr>
+        <w:t>2} درجة</w:t>
+      </w:r>
+    </w:p>
+    <w:p>
+      <w:pPr>
+        <w:pStyle w:val="Standard"/>
+        <w:tabs>
+          <w:tab w:val="left" w:pos="7805"/>
+        </w:tabs>
+        <w:bidi/>
+        <w:ind w:left="-907" w:right="-850"/>
+        <w:jc w:val="left"/>
+        <w:rPr>
+          <w:rFonts w:asciiTheme="minorBidi" w:hAnsiTheme="minorBidi" w:cstheme="minorBidi"/>
+          <w:sz w:val="28"/>
+          <w:szCs w:val="28"/>
+        </w:rPr>
+      </w:pPr>
+    </w:p>
+    <w:p>
+      <w:pPr>
+        <w:pStyle w:val="Standard"/>
+        <w:tabs>
+          <w:tab w:val="left" w:pos="7805"/>
+        </w:tabs>
+        <w:bidi/>
+        <w:ind w:left="-907" w:right="-850"/>
+        <w:jc w:val="left"/>
+        <w:rPr>
+          <w:rFonts w:asciiTheme="minorBidi" w:hAnsiTheme="minorBidi" w:cstheme="minorBidi"/>
+          <w:sz w:val="32"/>
+          <w:szCs w:val="32"/>
+        </w:rPr>
+      </w:pPr>
+      <w:r>
+        <w:rPr>
+          <w:rFonts w:asciiTheme="minorBidi" w:hAnsiTheme="minorBidi" w:cstheme="minorBidi"/>
+          <w:sz w:val="32"/>
+          <w:szCs w:val="32"/>
           <w:rtl/>
           <w:lang w:val="en-US"/>
         </w:rPr>
@@ -747,7 +1366,9 @@
       <m:oMath>
         <m:r>
           <w:rPr>
-            <w:rFonts w:ascii="Cambria Math" w:hAnsi="Cambria Math"/>
+            <w:rFonts w:ascii="Cambria Math" w:hAnsi="Cambria Math" w:cstheme="minorBidi"/>
+            <w:sz w:val="32"/>
+            <w:szCs w:val="32"/>
             <w:rtl/>
           </w:rPr>
           <m:t>=</m:t>
@@ -756,7 +1377,9 @@
           <m:fPr>
             <m:ctrlPr>
               <w:rPr>
-                <w:rFonts w:ascii="Cambria Math" w:hAnsi="Cambria Math"/>
+                <w:rFonts w:ascii="Cambria Math" w:hAnsi="Cambria Math" w:cstheme="minorBidi"/>
+                <w:sz w:val="32"/>
+                <w:szCs w:val="32"/>
                 <w:rtl/>
               </w:rPr>
             </m:ctrlPr>
@@ -764,7 +1387,9 @@
           <m:num>
             <m:r>
               <w:rPr>
-                <w:rFonts w:ascii="Cambria Math" w:hAnsi="Cambria Math"/>
+                <w:rFonts w:ascii="Cambria Math" w:hAnsi="Cambria Math" w:cstheme="minorBidi"/>
+                <w:sz w:val="32"/>
+                <w:szCs w:val="32"/>
                 <w:rtl/>
               </w:rPr>
               <m:t>1</m:t>
@@ -773,7 +1398,9 @@
           <m:den>
             <m:r>
               <w:rPr>
-                <w:rFonts w:ascii="Cambria Math" w:hAnsi="Cambria Math"/>
+                <w:rFonts w:ascii="Cambria Math" w:hAnsi="Cambria Math" w:cstheme="minorBidi"/>
+                <w:sz w:val="32"/>
+                <w:szCs w:val="32"/>
                 <w:rtl/>
               </w:rPr>
               <m:t>6</m:t>
@@ -782,7 +1409,9 @@
         </m:f>
         <m:r>
           <w:rPr>
-            <w:rFonts w:ascii="Cambria Math" w:hAnsi="Cambria Math"/>
+            <w:rFonts w:ascii="Cambria Math" w:hAnsi="Cambria Math" w:cstheme="minorBidi"/>
+            <w:sz w:val="32"/>
+            <w:szCs w:val="32"/>
             <w:rtl/>
           </w:rPr>
           <m:t>+</m:t>
@@ -791,7 +1420,9 @@
           <m:fPr>
             <m:ctrlPr>
               <w:rPr>
-                <w:rFonts w:ascii="Cambria Math" w:hAnsi="Cambria Math"/>
+                <w:rFonts w:ascii="Cambria Math" w:hAnsi="Cambria Math" w:cstheme="minorBidi"/>
+                <w:sz w:val="32"/>
+                <w:szCs w:val="32"/>
                 <w:rtl/>
               </w:rPr>
             </m:ctrlPr>
@@ -799,7 +1430,9 @@
           <m:num>
             <m:r>
               <w:rPr>
-                <w:rFonts w:ascii="Cambria Math" w:hAnsi="Cambria Math"/>
+                <w:rFonts w:ascii="Cambria Math" w:hAnsi="Cambria Math" w:cstheme="minorBidi"/>
+                <w:sz w:val="32"/>
+                <w:szCs w:val="32"/>
                 <w:rtl/>
               </w:rPr>
               <m:t>1</m:t>
@@ -808,7 +1441,9 @@
           <m:den>
             <m:r>
               <w:rPr>
-                <w:rFonts w:ascii="Cambria Math" w:hAnsi="Cambria Math"/>
+                <w:rFonts w:ascii="Cambria Math" w:hAnsi="Cambria Math" w:cstheme="minorBidi"/>
+                <w:sz w:val="32"/>
+                <w:szCs w:val="32"/>
                 <w:rtl/>
               </w:rPr>
               <m:t>2</m:t>
@@ -818,8 +1453,9 @@
       </m:oMath>
       <w:r>
         <w:rPr>
-          <w:sz w:val="28"/>
-          <w:szCs w:val="28"/>
+          <w:rFonts w:asciiTheme="minorBidi" w:hAnsiTheme="minorBidi" w:cstheme="minorBidi"/>
+          <w:sz w:val="32"/>
+          <w:szCs w:val="32"/>
           <w:rtl/>
           <w:lang w:val="en-US"/>
         </w:rPr>
@@ -835,45 +1471,58 @@
         <w:bidi/>
         <w:ind w:left="-907" w:right="-850"/>
         <w:jc w:val="left"/>
-      </w:pPr>
-      <w:r>
-        <w:rPr>
-          <w:sz w:val="28"/>
-          <w:szCs w:val="28"/>
-          <w:rtl/>
-          <w:lang w:val="en-US"/>
-        </w:rPr>
-        <w:t>__________________________________________________________________________</w:t>
-      </w:r>
-    </w:p>
-    <w:p>
-      <w:pPr>
-        <w:pStyle w:val="Standard"/>
-        <w:tabs>
-          <w:tab w:val="left" w:pos="7805"/>
-        </w:tabs>
-        <w:bidi/>
-        <w:ind w:left="-907" w:right="-850"/>
-        <w:jc w:val="left"/>
-        <w:rPr>
-          <w:sz w:val="28"/>
-          <w:szCs w:val="28"/>
-          <w:lang w:val="en-US"/>
-        </w:rPr>
-      </w:pPr>
-    </w:p>
-    <w:p>
-      <w:pPr>
-        <w:pStyle w:val="Standard"/>
-        <w:tabs>
-          <w:tab w:val="left" w:pos="7805"/>
-        </w:tabs>
-        <w:bidi/>
-        <w:ind w:left="-907" w:right="-850"/>
-        <w:jc w:val="left"/>
-      </w:pPr>
-      <w:r>
-        <w:rPr>
+        <w:rPr>
+          <w:rFonts w:asciiTheme="minorBidi" w:hAnsiTheme="minorBidi" w:cstheme="minorBidi"/>
+          <w:sz w:val="28"/>
+          <w:szCs w:val="28"/>
+        </w:rPr>
+      </w:pPr>
+      <w:r>
+        <w:rPr>
+          <w:rFonts w:asciiTheme="minorBidi" w:hAnsiTheme="minorBidi" w:cstheme="minorBidi"/>
+          <w:sz w:val="28"/>
+          <w:szCs w:val="28"/>
+          <w:rtl/>
+          <w:lang w:val="en-US"/>
+        </w:rPr>
+        <w:t>_________________________________________________________________________</w:t>
+      </w:r>
+    </w:p>
+    <w:p>
+      <w:pPr>
+        <w:pStyle w:val="Standard"/>
+        <w:tabs>
+          <w:tab w:val="left" w:pos="7805"/>
+        </w:tabs>
+        <w:bidi/>
+        <w:ind w:left="-907" w:right="-850"/>
+        <w:jc w:val="left"/>
+        <w:rPr>
+          <w:rFonts w:asciiTheme="minorBidi" w:hAnsiTheme="minorBidi" w:cstheme="minorBidi"/>
+          <w:sz w:val="28"/>
+          <w:szCs w:val="28"/>
+          <w:lang w:val="en-US"/>
+        </w:rPr>
+      </w:pPr>
+    </w:p>
+    <w:p>
+      <w:pPr>
+        <w:pStyle w:val="Standard"/>
+        <w:tabs>
+          <w:tab w:val="left" w:pos="7805"/>
+        </w:tabs>
+        <w:bidi/>
+        <w:ind w:left="-907" w:right="-850"/>
+        <w:jc w:val="left"/>
+        <w:rPr>
+          <w:rFonts w:asciiTheme="minorBidi" w:hAnsiTheme="minorBidi" w:cstheme="minorBidi"/>
+          <w:sz w:val="28"/>
+          <w:szCs w:val="28"/>
+        </w:rPr>
+      </w:pPr>
+      <w:r>
+        <w:rPr>
+          <w:rFonts w:asciiTheme="minorBidi" w:hAnsiTheme="minorBidi" w:cstheme="minorBidi"/>
           <w:noProof/>
           <w:sz w:val="28"/>
           <w:szCs w:val="28"/>
@@ -883,13 +1532,13 @@
         <mc:AlternateContent>
           <mc:Choice Requires="wps">
             <w:drawing>
-              <wp:anchor distT="0" distB="0" distL="114300" distR="114300" simplePos="0" relativeHeight="4" behindDoc="0" locked="0" layoutInCell="1" allowOverlap="1">
+              <wp:anchor distT="0" distB="0" distL="114300" distR="114300" simplePos="0" relativeHeight="4" behindDoc="0" locked="0" layoutInCell="1" allowOverlap="1" wp14:anchorId="6AC958F1" wp14:editId="4966165A">
                 <wp:simplePos x="0" y="0"/>
                 <wp:positionH relativeFrom="column">
-                  <wp:posOffset>3239774</wp:posOffset>
+                  <wp:posOffset>3864609</wp:posOffset>
                 </wp:positionH>
                 <wp:positionV relativeFrom="paragraph">
-                  <wp:posOffset>48902</wp:posOffset>
+                  <wp:posOffset>94615</wp:posOffset>
                 </wp:positionV>
                 <wp:extent cx="242572" cy="217170"/>
                 <wp:effectExtent l="19050" t="19050" r="24128" b="11430"/>
@@ -1016,7 +1665,7 @@
           </mc:Choice>
           <mc:Fallback>
             <w:pict>
-              <v:shape id="start-event-none" o:spid="_x0000_s1026" alt="العنوان: start-event-none" style="position:absolute;left:0;text-align:left;margin-left:255.1pt;margin-top:3.85pt;width:19.1pt;height:17.1pt;rotation:11796470fd;z-index:4;visibility:visible;mso-wrap-style:square;mso-wrap-distance-left:9pt;mso-wrap-distance-top:0;mso-wrap-distance-right:9pt;mso-wrap-distance-bottom:0;mso-position-horizontal:absolute;mso-position-horizontal-relative:text;mso-position-vertical:absolute;mso-position-vertical-relative:text;v-text-anchor:middle" coordsize="677,607" o:spt="100" o:gfxdata="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" adj="-11796480,,5400" path="m677,303c677,136,525,,338,,151,,,136,,303,,471,151,607,338,607v187,,339,-136,339,-304xe" strokeweight=".29997mm">
+              <v:shape w14:anchorId="6AC958F1" id="start-event-none" o:spid="_x0000_s1026" alt="العنوان: start-event-none" style="position:absolute;left:0;text-align:left;margin-left:304.3pt;margin-top:7.45pt;width:19.1pt;height:17.1pt;rotation:11796470fd;z-index:4;visibility:visible;mso-wrap-style:square;mso-wrap-distance-left:9pt;mso-wrap-distance-top:0;mso-wrap-distance-right:9pt;mso-wrap-distance-bottom:0;mso-position-horizontal:absolute;mso-position-horizontal-relative:text;mso-position-vertical:absolute;mso-position-vertical-relative:text;v-text-anchor:middle" coordsize="677,607" o:spt="100" o:gfxdata="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" adj="-11796480,,5400" path="m677,303c677,136,525,,338,,151,,,136,,303,,471,151,607,338,607v187,,339,-136,339,-304xe" strokeweight=".29997mm">
                 <v:stroke joinstyle="round" endcap="round"/>
                 <v:formulas/>
                 <v:path arrowok="t" o:connecttype="custom" o:connectlocs="121286,0;242572,108585;121286,217170;0,108585" o:connectangles="270,0,90,180" textboxrect="0,0,677,607"/>
@@ -1042,6 +1691,7 @@
       </w:r>
       <w:r>
         <w:rPr>
+          <w:rFonts w:asciiTheme="minorBidi" w:hAnsiTheme="minorBidi" w:cstheme="minorBidi"/>
           <w:sz w:val="28"/>
           <w:szCs w:val="28"/>
           <w:rtl/>
@@ -1054,7 +1704,9 @@
           <m:fPr>
             <m:ctrlPr>
               <w:rPr>
-                <w:rFonts w:ascii="Cambria Math" w:hAnsi="Cambria Math"/>
+                <w:rFonts w:ascii="Cambria Math" w:hAnsi="Cambria Math" w:cstheme="minorBidi"/>
+                <w:sz w:val="32"/>
+                <w:szCs w:val="32"/>
                 <w:rtl/>
               </w:rPr>
             </m:ctrlPr>
@@ -1062,7 +1714,9 @@
           <m:num>
             <m:r>
               <w:rPr>
-                <w:rFonts w:ascii="Cambria Math" w:hAnsi="Cambria Math"/>
+                <w:rFonts w:ascii="Cambria Math" w:hAnsi="Cambria Math" w:cstheme="minorBidi"/>
+                <w:sz w:val="32"/>
+                <w:szCs w:val="32"/>
                 <w:rtl/>
               </w:rPr>
               <m:t>6</m:t>
@@ -1071,7 +1725,9 @@
           <m:den>
             <m:r>
               <w:rPr>
-                <w:rFonts w:ascii="Cambria Math" w:hAnsi="Cambria Math"/>
+                <w:rFonts w:ascii="Cambria Math" w:hAnsi="Cambria Math" w:cstheme="minorBidi"/>
+                <w:sz w:val="32"/>
+                <w:szCs w:val="32"/>
                 <w:rtl/>
               </w:rPr>
               <m:t>10</m:t>
@@ -1081,19 +1737,42 @@
       </m:oMath>
       <w:r>
         <w:rPr>
-          <w:sz w:val="28"/>
-          <w:szCs w:val="28"/>
-          <w:rtl/>
-          <w:lang w:val="en-US"/>
-        </w:rPr>
-        <w:t xml:space="preserve">      </w:t>
+          <w:rFonts w:asciiTheme="minorBidi" w:hAnsiTheme="minorBidi" w:cstheme="minorBidi"/>
+          <w:sz w:val="28"/>
+          <w:szCs w:val="28"/>
+          <w:rtl/>
+          <w:lang w:val="en-US"/>
+        </w:rPr>
+        <w:t xml:space="preserve">     </w:t>
+      </w:r>
+      <w:r>
+        <w:rPr>
+          <w:rFonts w:asciiTheme="minorBidi" w:hAnsiTheme="minorBidi" w:cstheme="minorBidi" w:hint="cs"/>
+          <w:sz w:val="28"/>
+          <w:szCs w:val="28"/>
+          <w:rtl/>
+          <w:lang w:val="en-US"/>
+        </w:rPr>
+        <w:t xml:space="preserve"> </w:t>
+      </w:r>
+      <w:r>
+        <w:rPr>
+          <w:rFonts w:asciiTheme="minorBidi" w:hAnsiTheme="minorBidi" w:cstheme="minorBidi"/>
+          <w:sz w:val="28"/>
+          <w:szCs w:val="28"/>
+          <w:rtl/>
+          <w:lang w:val="en-US"/>
+        </w:rPr>
+        <w:t xml:space="preserve"> </w:t>
       </w:r>
       <m:oMath>
         <m:f>
           <m:fPr>
             <m:ctrlPr>
               <w:rPr>
-                <w:rFonts w:ascii="Cambria Math" w:hAnsi="Cambria Math"/>
+                <w:rFonts w:ascii="Cambria Math" w:hAnsi="Cambria Math" w:cstheme="minorBidi"/>
+                <w:sz w:val="32"/>
+                <w:szCs w:val="32"/>
                 <w:rtl/>
               </w:rPr>
             </m:ctrlPr>
@@ -1101,7 +1780,9 @@
           <m:num>
             <m:r>
               <w:rPr>
-                <w:rFonts w:ascii="Cambria Math" w:hAnsi="Cambria Math"/>
+                <w:rFonts w:ascii="Cambria Math" w:hAnsi="Cambria Math" w:cstheme="minorBidi"/>
+                <w:sz w:val="32"/>
+                <w:szCs w:val="32"/>
                 <w:rtl/>
               </w:rPr>
               <m:t>8</m:t>
@@ -1110,7 +1791,9 @@
           <m:den>
             <m:r>
               <w:rPr>
-                <w:rFonts w:ascii="Cambria Math" w:hAnsi="Cambria Math"/>
+                <w:rFonts w:ascii="Cambria Math" w:hAnsi="Cambria Math" w:cstheme="minorBidi"/>
+                <w:sz w:val="32"/>
+                <w:szCs w:val="32"/>
                 <w:rtl/>
               </w:rPr>
               <m:t>10</m:t>
@@ -1120,15 +1803,28 @@
       </m:oMath>
       <w:r>
         <w:rPr>
-          <w:sz w:val="28"/>
-          <w:szCs w:val="28"/>
-          <w:rtl/>
-          <w:lang w:val="en-US"/>
-        </w:rPr>
-        <w:t xml:space="preserve">  بأستخدام ( </w:t>
-      </w:r>
-      <w:r>
-        <w:rPr>
+          <w:rFonts w:asciiTheme="minorBidi" w:hAnsiTheme="minorBidi" w:cstheme="minorBidi"/>
+          <w:sz w:val="28"/>
+          <w:szCs w:val="28"/>
+          <w:rtl/>
+          <w:lang w:val="en-US"/>
+        </w:rPr>
+        <w:t xml:space="preserve">  بأستخدام </w:t>
+      </w:r>
+      <w:proofErr w:type="gramStart"/>
+      <w:r>
+        <w:rPr>
+          <w:rFonts w:asciiTheme="minorBidi" w:hAnsiTheme="minorBidi" w:cstheme="minorBidi"/>
+          <w:sz w:val="28"/>
+          <w:szCs w:val="28"/>
+          <w:rtl/>
+          <w:lang w:val="en-US"/>
+        </w:rPr>
+        <w:t xml:space="preserve">( </w:t>
+      </w:r>
+      <w:r>
+        <w:rPr>
+          <w:rFonts w:asciiTheme="minorBidi" w:hAnsiTheme="minorBidi" w:cstheme="minorBidi"/>
           <w:b/>
           <w:bCs/>
           <w:sz w:val="28"/>
@@ -1136,55 +1832,12 @@
           <w:rtl/>
           <w:lang w:val="en-US"/>
         </w:rPr>
-        <w:t xml:space="preserve">&lt; , &gt; , = </w:t>
-      </w:r>
-      <w:r>
-        <w:rPr>
-          <w:sz w:val="28"/>
-          <w:szCs w:val="28"/>
-          <w:rtl/>
-          <w:lang w:val="en-US"/>
-        </w:rPr>
-        <w:t>)            {2} درجة</w:t>
-      </w:r>
-    </w:p>
-    <w:p>
-      <w:pPr>
-        <w:pStyle w:val="Standard"/>
-        <w:tabs>
-          <w:tab w:val="left" w:pos="7805"/>
-        </w:tabs>
-        <w:bidi/>
-        <w:ind w:left="-907" w:right="-850"/>
-        <w:jc w:val="left"/>
-        <w:rPr>
-          <w:sz w:val="28"/>
-          <w:szCs w:val="28"/>
-          <w:lang w:val="en-US"/>
-        </w:rPr>
-      </w:pPr>
-    </w:p>
-    <w:p>
-      <w:pPr>
-        <w:pStyle w:val="Standard"/>
-        <w:tabs>
-          <w:tab w:val="left" w:pos="7805"/>
-        </w:tabs>
-        <w:bidi/>
-        <w:ind w:left="-907" w:right="-850"/>
-        <w:jc w:val="left"/>
-      </w:pPr>
-      <w:r>
-        <w:rPr>
-          <w:sz w:val="28"/>
-          <w:szCs w:val="28"/>
-          <w:rtl/>
-          <w:lang w:val="en-US"/>
-        </w:rPr>
-        <w:t xml:space="preserve">       ب ــ جد مضاعفين للعدد </w:t>
-      </w:r>
-      <w:r>
-        <w:rPr>
+        <w:t>&lt;</w:t>
+      </w:r>
+      <w:proofErr w:type="gramEnd"/>
+      <w:r>
+        <w:rPr>
+          <w:rFonts w:asciiTheme="minorBidi" w:hAnsiTheme="minorBidi" w:cstheme="minorBidi"/>
           <w:b/>
           <w:bCs/>
           <w:sz w:val="28"/>
@@ -1192,10 +1845,97 @@
           <w:rtl/>
           <w:lang w:val="en-US"/>
         </w:rPr>
+        <w:t xml:space="preserve"> , &gt; , = </w:t>
+      </w:r>
+      <w:r>
+        <w:rPr>
+          <w:rFonts w:asciiTheme="minorBidi" w:hAnsiTheme="minorBidi" w:cstheme="minorBidi"/>
+          <w:sz w:val="28"/>
+          <w:szCs w:val="28"/>
+          <w:rtl/>
+          <w:lang w:val="en-US"/>
+        </w:rPr>
+        <w:t xml:space="preserve">)            </w:t>
+      </w:r>
+      <w:r>
+        <w:rPr>
+          <w:rFonts w:asciiTheme="minorBidi" w:hAnsiTheme="minorBidi" w:cstheme="minorBidi" w:hint="cs"/>
+          <w:sz w:val="28"/>
+          <w:szCs w:val="28"/>
+          <w:rtl/>
+          <w:lang w:val="en-US"/>
+        </w:rPr>
+        <w:t xml:space="preserve">              </w:t>
+      </w:r>
+      <w:r>
+        <w:rPr>
+          <w:rFonts w:asciiTheme="minorBidi" w:hAnsiTheme="minorBidi" w:cstheme="minorBidi"/>
+          <w:sz w:val="28"/>
+          <w:szCs w:val="28"/>
+          <w:rtl/>
+          <w:lang w:val="en-US"/>
+        </w:rPr>
+        <w:t>{2} درجة</w:t>
+      </w:r>
+    </w:p>
+    <w:p>
+      <w:pPr>
+        <w:pStyle w:val="Standard"/>
+        <w:tabs>
+          <w:tab w:val="left" w:pos="7805"/>
+        </w:tabs>
+        <w:bidi/>
+        <w:ind w:left="-907" w:right="-850"/>
+        <w:jc w:val="left"/>
+        <w:rPr>
+          <w:rFonts w:asciiTheme="minorBidi" w:hAnsiTheme="minorBidi" w:cstheme="minorBidi"/>
+          <w:sz w:val="28"/>
+          <w:szCs w:val="28"/>
+          <w:lang w:val="en-US"/>
+        </w:rPr>
+      </w:pPr>
+    </w:p>
+    <w:p>
+      <w:pPr>
+        <w:pStyle w:val="Standard"/>
+        <w:tabs>
+          <w:tab w:val="left" w:pos="7805"/>
+        </w:tabs>
+        <w:bidi/>
+        <w:ind w:left="-907" w:right="-850"/>
+        <w:jc w:val="left"/>
+        <w:rPr>
+          <w:rFonts w:asciiTheme="minorBidi" w:hAnsiTheme="minorBidi" w:cstheme="minorBidi"/>
+          <w:sz w:val="28"/>
+          <w:szCs w:val="28"/>
+        </w:rPr>
+      </w:pPr>
+      <w:r>
+        <w:rPr>
+          <w:rFonts w:asciiTheme="minorBidi" w:hAnsiTheme="minorBidi" w:cstheme="minorBidi"/>
+          <w:sz w:val="28"/>
+          <w:szCs w:val="28"/>
+          <w:rtl/>
+          <w:lang w:val="en-US"/>
+        </w:rPr>
+        <w:t xml:space="preserve">       ب ــ جد مضاعفين للعدد </w:t>
+      </w:r>
+      <w:proofErr w:type="gramStart"/>
+      <w:r>
+        <w:rPr>
+          <w:rFonts w:asciiTheme="minorBidi" w:hAnsiTheme="minorBidi" w:cstheme="minorBidi"/>
+          <w:b/>
+          <w:bCs/>
+          <w:sz w:val="28"/>
+          <w:szCs w:val="28"/>
+          <w:rtl/>
+          <w:lang w:val="en-US"/>
+        </w:rPr>
         <w:t>4</w:t>
       </w:r>
       <w:r>
         <w:rPr>
+          <w:rFonts w:asciiTheme="minorBidi" w:hAnsiTheme="minorBidi" w:cstheme="minorBidi"/>
           <w:sz w:val="28"/>
           <w:szCs w:val="28"/>
           <w:rtl/>
@@ -1203,231 +1943,455 @@
         </w:rPr>
         <w:t xml:space="preserve"> ؟</w:t>
       </w:r>
-    </w:p>
-    <w:p>
-      <w:pPr>
-        <w:pStyle w:val="Standard"/>
-        <w:tabs>
-          <w:tab w:val="left" w:pos="7805"/>
-        </w:tabs>
-        <w:bidi/>
-        <w:ind w:left="-907" w:right="-850"/>
-        <w:jc w:val="left"/>
-        <w:rPr>
-          <w:sz w:val="28"/>
-          <w:szCs w:val="28"/>
-          <w:lang w:val="en-US"/>
-        </w:rPr>
-      </w:pPr>
-    </w:p>
-    <w:p>
-      <w:pPr>
-        <w:pStyle w:val="Standard"/>
-        <w:tabs>
-          <w:tab w:val="left" w:pos="7805"/>
-        </w:tabs>
-        <w:bidi/>
-        <w:ind w:left="-907" w:right="-850"/>
-        <w:jc w:val="left"/>
-      </w:pPr>
-      <w:r>
-        <w:rPr>
-          <w:sz w:val="28"/>
-          <w:szCs w:val="28"/>
-          <w:rtl/>
-          <w:lang w:val="en-US"/>
-        </w:rPr>
-        <w:t>__________________________________________________________________________</w:t>
-      </w:r>
-    </w:p>
-    <w:p>
-      <w:pPr>
-        <w:pStyle w:val="Standard"/>
-        <w:tabs>
-          <w:tab w:val="left" w:pos="7805"/>
-        </w:tabs>
-        <w:bidi/>
-        <w:ind w:left="-907" w:right="-850"/>
-        <w:jc w:val="left"/>
-      </w:pPr>
-    </w:p>
-    <w:p>
-      <w:pPr>
-        <w:pStyle w:val="Standard"/>
-        <w:tabs>
-          <w:tab w:val="left" w:pos="7805"/>
-        </w:tabs>
-        <w:bidi/>
-        <w:ind w:left="-907" w:right="-850"/>
-        <w:jc w:val="left"/>
-      </w:pPr>
-      <w:r>
-        <w:rPr>
-          <w:sz w:val="28"/>
-          <w:szCs w:val="28"/>
-          <w:rtl/>
-          <w:lang w:val="en-US"/>
-        </w:rPr>
-        <w:t xml:space="preserve"> س6 / أ ــ قرب العدد الى أقرب ألف   45279 ؟                                                  {2} درجة</w:t>
-      </w:r>
-    </w:p>
-    <w:p>
-      <w:pPr>
-        <w:pStyle w:val="Standard"/>
-        <w:tabs>
-          <w:tab w:val="left" w:pos="7805"/>
-        </w:tabs>
-        <w:bidi/>
-        <w:ind w:left="-907" w:right="-850"/>
-        <w:jc w:val="left"/>
-      </w:pPr>
-    </w:p>
-    <w:p>
-      <w:pPr>
-        <w:pStyle w:val="Standard"/>
-        <w:tabs>
-          <w:tab w:val="left" w:pos="7805"/>
-        </w:tabs>
-        <w:bidi/>
-        <w:ind w:left="-907" w:right="-850"/>
-        <w:jc w:val="left"/>
-      </w:pPr>
-      <w:r>
-        <w:rPr>
-          <w:sz w:val="28"/>
-          <w:szCs w:val="28"/>
-          <w:rtl/>
-          <w:lang w:val="en-US"/>
-        </w:rPr>
-        <w:t xml:space="preserve">        ب ــ  جد ناتج الجمع 260782 + 540271 = ؟</w:t>
-      </w:r>
-    </w:p>
-    <w:p>
-      <w:pPr>
-        <w:pStyle w:val="Standard"/>
-        <w:tabs>
-          <w:tab w:val="left" w:pos="7805"/>
-        </w:tabs>
-        <w:bidi/>
-        <w:ind w:left="-907" w:right="-850"/>
-        <w:jc w:val="left"/>
-        <w:rPr>
-          <w:sz w:val="28"/>
-          <w:szCs w:val="28"/>
-          <w:lang w:val="en-US"/>
-        </w:rPr>
-      </w:pPr>
-    </w:p>
-    <w:p>
-      <w:pPr>
-        <w:pStyle w:val="Standard"/>
-        <w:tabs>
-          <w:tab w:val="left" w:pos="7805"/>
-        </w:tabs>
-        <w:bidi/>
-        <w:ind w:left="-907" w:right="-850"/>
-        <w:jc w:val="left"/>
-      </w:pPr>
-      <w:r>
-        <w:rPr>
-          <w:sz w:val="28"/>
-          <w:szCs w:val="28"/>
-          <w:rtl/>
-          <w:lang w:val="en-US"/>
-        </w:rPr>
-        <w:t>__________________________________________________________________________</w:t>
-      </w:r>
-    </w:p>
-    <w:p>
-      <w:pPr>
-        <w:pStyle w:val="Standard"/>
-        <w:tabs>
-          <w:tab w:val="left" w:pos="7805"/>
-        </w:tabs>
-        <w:bidi/>
-        <w:ind w:left="-907" w:right="-850"/>
-        <w:jc w:val="left"/>
-      </w:pPr>
-      <w:r>
-        <w:rPr>
-          <w:sz w:val="28"/>
-          <w:szCs w:val="28"/>
-          <w:rtl/>
-          <w:lang w:val="en-US"/>
-        </w:rPr>
-        <w:t xml:space="preserve">                                                أدعو الله لكم بالسداد والتوفيق …</w:t>
-      </w:r>
-    </w:p>
-    <w:p>
-      <w:pPr>
-        <w:pStyle w:val="Standard"/>
-        <w:tabs>
-          <w:tab w:val="left" w:pos="7805"/>
-        </w:tabs>
-        <w:bidi/>
-        <w:ind w:left="-907" w:right="-850"/>
-        <w:jc w:val="left"/>
-        <w:rPr>
-          <w:sz w:val="28"/>
-          <w:szCs w:val="28"/>
-          <w:lang w:val="en-US"/>
-        </w:rPr>
-      </w:pPr>
-    </w:p>
-    <w:p>
-      <w:pPr>
-        <w:pStyle w:val="Standard"/>
-        <w:tabs>
-          <w:tab w:val="left" w:pos="7805"/>
-        </w:tabs>
-        <w:bidi/>
-        <w:ind w:left="-907" w:right="-850"/>
-        <w:jc w:val="left"/>
-      </w:pPr>
-      <w:r>
-        <w:rPr>
-          <w:sz w:val="28"/>
-          <w:szCs w:val="28"/>
-          <w:rtl/>
-          <w:lang w:val="en-US"/>
-        </w:rPr>
-        <w:t xml:space="preserve">    المعلمة                                             المعلم                                               معلم المادة</w:t>
-      </w:r>
-    </w:p>
-    <w:p>
-      <w:pPr>
-        <w:pStyle w:val="Standard"/>
-        <w:tabs>
-          <w:tab w:val="left" w:pos="7805"/>
-        </w:tabs>
-        <w:bidi/>
-        <w:ind w:left="-907" w:right="-850"/>
-        <w:jc w:val="left"/>
-      </w:pPr>
-      <w:r>
-        <w:rPr>
-          <w:sz w:val="28"/>
-          <w:szCs w:val="28"/>
-          <w:rtl/>
-          <w:lang w:val="en-US"/>
-        </w:rPr>
-        <w:t xml:space="preserve">   هدى محمد                                    صالح عبدالجبار                                         احمد شاكر</w:t>
-      </w:r>
-    </w:p>
-    <w:p>
-      <w:pPr>
-        <w:pStyle w:val="Standard"/>
-        <w:tabs>
-          <w:tab w:val="left" w:pos="7805"/>
-        </w:tabs>
-        <w:bidi/>
-        <w:ind w:left="-907" w:right="-850"/>
-        <w:rPr>
-          <w:sz w:val="28"/>
-          <w:szCs w:val="28"/>
-          <w:lang w:val="en-US"/>
-        </w:rPr>
-      </w:pPr>
+      <w:proofErr w:type="gramEnd"/>
+    </w:p>
+    <w:p>
+      <w:pPr>
+        <w:pStyle w:val="Standard"/>
+        <w:pBdr>
+          <w:bottom w:val="single" w:sz="12" w:space="1" w:color="auto"/>
+        </w:pBdr>
+        <w:tabs>
+          <w:tab w:val="left" w:pos="7805"/>
+        </w:tabs>
+        <w:bidi/>
+        <w:ind w:left="-907" w:right="-850"/>
+        <w:jc w:val="left"/>
+        <w:rPr>
+          <w:rFonts w:asciiTheme="minorBidi" w:hAnsiTheme="minorBidi" w:cstheme="minorBidi"/>
+          <w:sz w:val="28"/>
+          <w:szCs w:val="28"/>
+          <w:lang w:val="en-US"/>
+        </w:rPr>
+      </w:pPr>
+    </w:p>
+    <w:p>
+      <w:pPr>
+        <w:pStyle w:val="Standard"/>
+        <w:tabs>
+          <w:tab w:val="left" w:pos="7805"/>
+        </w:tabs>
+        <w:bidi/>
+        <w:ind w:left="-907" w:right="-850"/>
+        <w:jc w:val="left"/>
+        <w:rPr>
+          <w:rFonts w:asciiTheme="minorBidi" w:hAnsiTheme="minorBidi" w:cstheme="minorBidi"/>
+          <w:sz w:val="28"/>
+          <w:szCs w:val="28"/>
+        </w:rPr>
+      </w:pPr>
+    </w:p>
+    <w:p>
+      <w:pPr>
+        <w:pStyle w:val="Standard"/>
+        <w:tabs>
+          <w:tab w:val="left" w:pos="7805"/>
+        </w:tabs>
+        <w:bidi/>
+        <w:ind w:left="-907" w:right="-850"/>
+        <w:jc w:val="left"/>
+        <w:rPr>
+          <w:rFonts w:asciiTheme="minorBidi" w:hAnsiTheme="minorBidi" w:cstheme="minorBidi"/>
+          <w:sz w:val="28"/>
+          <w:szCs w:val="28"/>
+        </w:rPr>
+      </w:pPr>
+      <w:r>
+        <w:rPr>
+          <w:rFonts w:asciiTheme="minorBidi" w:hAnsiTheme="minorBidi" w:cstheme="minorBidi"/>
+          <w:sz w:val="28"/>
+          <w:szCs w:val="28"/>
+          <w:rtl/>
+          <w:lang w:val="en-US"/>
+        </w:rPr>
+        <w:t xml:space="preserve"> س6 / أ ــ قرب العدد الى أقرب </w:t>
+      </w:r>
+      <w:r>
+        <w:rPr>
+          <w:rFonts w:asciiTheme="minorBidi" w:hAnsiTheme="minorBidi" w:cstheme="minorBidi"/>
+          <w:b/>
+          <w:bCs/>
+          <w:sz w:val="28"/>
+          <w:szCs w:val="28"/>
+          <w:u w:val="single"/>
+          <w:rtl/>
+          <w:lang w:val="en-US"/>
+        </w:rPr>
+        <w:t>ألف</w:t>
+      </w:r>
+      <w:r>
+        <w:rPr>
+          <w:rFonts w:asciiTheme="minorBidi" w:hAnsiTheme="minorBidi" w:cstheme="minorBidi"/>
+          <w:sz w:val="28"/>
+          <w:szCs w:val="28"/>
+          <w:rtl/>
+          <w:lang w:val="en-US"/>
+        </w:rPr>
+        <w:t xml:space="preserve">   </w:t>
+      </w:r>
+      <w:proofErr w:type="gramStart"/>
+      <w:r>
+        <w:rPr>
+          <w:rFonts w:asciiTheme="minorBidi" w:hAnsiTheme="minorBidi" w:cstheme="minorBidi"/>
+          <w:sz w:val="28"/>
+          <w:szCs w:val="28"/>
+          <w:rtl/>
+          <w:lang w:val="en-US"/>
+        </w:rPr>
+        <w:t>45279 ؟</w:t>
+      </w:r>
+      <w:proofErr w:type="gramEnd"/>
+      <w:r>
+        <w:rPr>
+          <w:rFonts w:asciiTheme="minorBidi" w:hAnsiTheme="minorBidi" w:cstheme="minorBidi"/>
+          <w:sz w:val="28"/>
+          <w:szCs w:val="28"/>
+          <w:rtl/>
+          <w:lang w:val="en-US"/>
+        </w:rPr>
+        <w:t xml:space="preserve">                                                </w:t>
+      </w:r>
+      <w:r>
+        <w:rPr>
+          <w:rFonts w:asciiTheme="minorBidi" w:hAnsiTheme="minorBidi" w:cstheme="minorBidi" w:hint="cs"/>
+          <w:sz w:val="28"/>
+          <w:szCs w:val="28"/>
+          <w:rtl/>
+          <w:lang w:val="en-US"/>
+        </w:rPr>
+        <w:t xml:space="preserve">         </w:t>
+      </w:r>
+      <w:r>
+        <w:rPr>
+          <w:rFonts w:asciiTheme="minorBidi" w:hAnsiTheme="minorBidi" w:cstheme="minorBidi"/>
+          <w:sz w:val="28"/>
+          <w:szCs w:val="28"/>
+          <w:rtl/>
+          <w:lang w:val="en-US"/>
+        </w:rPr>
+        <w:t xml:space="preserve"> </w:t>
+      </w:r>
+      <w:r>
+        <w:rPr>
+          <w:rFonts w:asciiTheme="minorBidi" w:hAnsiTheme="minorBidi" w:cstheme="minorBidi" w:hint="cs"/>
+          <w:sz w:val="28"/>
+          <w:szCs w:val="28"/>
+          <w:rtl/>
+          <w:lang w:val="en-US"/>
+        </w:rPr>
+        <w:t xml:space="preserve">  </w:t>
+      </w:r>
+      <w:r>
+        <w:rPr>
+          <w:rFonts w:asciiTheme="minorBidi" w:hAnsiTheme="minorBidi" w:cstheme="minorBidi"/>
+          <w:sz w:val="28"/>
+          <w:szCs w:val="28"/>
+          <w:rtl/>
+          <w:lang w:val="en-US"/>
+        </w:rPr>
+        <w:t xml:space="preserve"> {2} درجة</w:t>
+      </w:r>
+    </w:p>
+    <w:p>
+      <w:pPr>
+        <w:pStyle w:val="Standard"/>
+        <w:tabs>
+          <w:tab w:val="left" w:pos="7805"/>
+        </w:tabs>
+        <w:bidi/>
+        <w:ind w:left="-907" w:right="-850"/>
+        <w:jc w:val="left"/>
+        <w:rPr>
+          <w:rFonts w:asciiTheme="minorBidi" w:hAnsiTheme="minorBidi" w:cstheme="minorBidi" w:hint="cs"/>
+          <w:sz w:val="28"/>
+          <w:szCs w:val="28"/>
+          <w:lang w:bidi="ar-KW"/>
+        </w:rPr>
+      </w:pPr>
+    </w:p>
+    <w:p>
+      <w:pPr>
+        <w:pStyle w:val="Standard"/>
+        <w:tabs>
+          <w:tab w:val="left" w:pos="7805"/>
+        </w:tabs>
+        <w:bidi/>
+        <w:ind w:left="-907" w:right="-850"/>
+        <w:jc w:val="left"/>
+        <w:rPr>
+          <w:rFonts w:asciiTheme="minorBidi" w:hAnsiTheme="minorBidi" w:cstheme="minorBidi"/>
+          <w:sz w:val="28"/>
+          <w:szCs w:val="28"/>
+        </w:rPr>
+      </w:pPr>
+      <w:r>
+        <w:rPr>
+          <w:rFonts w:asciiTheme="minorBidi" w:hAnsiTheme="minorBidi" w:cstheme="minorBidi"/>
+          <w:sz w:val="28"/>
+          <w:szCs w:val="28"/>
+          <w:rtl/>
+          <w:lang w:val="en-US"/>
+        </w:rPr>
+        <w:t xml:space="preserve">        ب </w:t>
+      </w:r>
+      <w:proofErr w:type="gramStart"/>
+      <w:r>
+        <w:rPr>
+          <w:rFonts w:asciiTheme="minorBidi" w:hAnsiTheme="minorBidi" w:cstheme="minorBidi"/>
+          <w:sz w:val="28"/>
+          <w:szCs w:val="28"/>
+          <w:rtl/>
+          <w:lang w:val="en-US"/>
+        </w:rPr>
+        <w:t>ــ  جد</w:t>
+      </w:r>
+      <w:proofErr w:type="gramEnd"/>
+      <w:r>
+        <w:rPr>
+          <w:rFonts w:asciiTheme="minorBidi" w:hAnsiTheme="minorBidi" w:cstheme="minorBidi"/>
+          <w:sz w:val="28"/>
+          <w:szCs w:val="28"/>
+          <w:rtl/>
+          <w:lang w:val="en-US"/>
+        </w:rPr>
+        <w:t xml:space="preserve"> ناتج </w:t>
+      </w:r>
+      <w:r>
+        <w:rPr>
+          <w:rFonts w:asciiTheme="minorBidi" w:hAnsiTheme="minorBidi" w:cstheme="minorBidi"/>
+          <w:b/>
+          <w:bCs/>
+          <w:sz w:val="28"/>
+          <w:szCs w:val="28"/>
+          <w:u w:val="single"/>
+          <w:rtl/>
+          <w:lang w:val="en-US"/>
+        </w:rPr>
+        <w:t>الجمع</w:t>
+      </w:r>
+      <w:r>
+        <w:rPr>
+          <w:rFonts w:asciiTheme="minorBidi" w:hAnsiTheme="minorBidi" w:cstheme="minorBidi" w:hint="cs"/>
+          <w:sz w:val="28"/>
+          <w:szCs w:val="28"/>
+          <w:rtl/>
+          <w:lang w:val="en-US"/>
+        </w:rPr>
+        <w:t xml:space="preserve">   </w:t>
+      </w:r>
+      <w:r>
+        <w:rPr>
+          <w:rFonts w:asciiTheme="minorBidi" w:hAnsiTheme="minorBidi" w:cstheme="minorBidi"/>
+          <w:sz w:val="28"/>
+          <w:szCs w:val="28"/>
+          <w:rtl/>
+          <w:lang w:val="en-US"/>
+        </w:rPr>
+        <w:t xml:space="preserve"> 260782 + 540271 = ؟</w:t>
+      </w:r>
+    </w:p>
+    <w:p>
+      <w:pPr>
+        <w:pStyle w:val="Standard"/>
+        <w:pBdr>
+          <w:bottom w:val="single" w:sz="12" w:space="1" w:color="auto"/>
+        </w:pBdr>
+        <w:tabs>
+          <w:tab w:val="left" w:pos="7805"/>
+        </w:tabs>
+        <w:bidi/>
+        <w:ind w:left="-907" w:right="-850"/>
+        <w:jc w:val="left"/>
+        <w:rPr>
+          <w:rFonts w:asciiTheme="minorBidi" w:hAnsiTheme="minorBidi" w:cstheme="minorBidi"/>
+          <w:sz w:val="28"/>
+          <w:szCs w:val="28"/>
+          <w:lang w:val="en-US"/>
+        </w:rPr>
+      </w:pPr>
+    </w:p>
+    <w:p>
+      <w:pPr>
+        <w:pStyle w:val="Standard"/>
+        <w:tabs>
+          <w:tab w:val="left" w:pos="7805"/>
+        </w:tabs>
+        <w:bidi/>
+        <w:ind w:left="-907" w:right="-850"/>
+        <w:jc w:val="left"/>
+        <w:rPr>
+          <w:rFonts w:asciiTheme="minorBidi" w:hAnsiTheme="minorBidi" w:cstheme="minorBidi"/>
+          <w:sz w:val="28"/>
+          <w:szCs w:val="28"/>
+        </w:rPr>
+      </w:pPr>
+    </w:p>
+    <w:p>
+      <w:pPr>
+        <w:pStyle w:val="Standard"/>
+        <w:tabs>
+          <w:tab w:val="left" w:pos="7805"/>
+        </w:tabs>
+        <w:bidi/>
+        <w:ind w:left="-907" w:right="-850"/>
+        <w:jc w:val="left"/>
+        <w:rPr>
+          <w:rFonts w:asciiTheme="minorBidi" w:hAnsiTheme="minorBidi" w:cstheme="minorBidi"/>
+          <w:sz w:val="28"/>
+          <w:szCs w:val="28"/>
+        </w:rPr>
+      </w:pPr>
+      <w:r>
+        <w:rPr>
+          <w:rFonts w:asciiTheme="minorBidi" w:hAnsiTheme="minorBidi" w:cstheme="minorBidi"/>
+          <w:sz w:val="28"/>
+          <w:szCs w:val="28"/>
+          <w:rtl/>
+          <w:lang w:val="en-US"/>
+        </w:rPr>
+        <w:t xml:space="preserve">                                      </w:t>
+      </w:r>
+      <w:r>
+        <w:rPr>
+          <w:rFonts w:asciiTheme="minorBidi" w:hAnsiTheme="minorBidi" w:cstheme="minorBidi" w:hint="cs"/>
+          <w:sz w:val="28"/>
+          <w:szCs w:val="28"/>
+          <w:rtl/>
+          <w:lang w:val="en-US"/>
+        </w:rPr>
+        <w:t xml:space="preserve">        </w:t>
+      </w:r>
+      <w:r>
+        <w:rPr>
+          <w:rFonts w:asciiTheme="minorBidi" w:hAnsiTheme="minorBidi" w:cstheme="minorBidi"/>
+          <w:sz w:val="28"/>
+          <w:szCs w:val="28"/>
+          <w:rtl/>
+          <w:lang w:val="en-US"/>
+        </w:rPr>
+        <w:t xml:space="preserve">          أدعو الله لكم بالسداد والتوفيق …</w:t>
+      </w:r>
+    </w:p>
+    <w:p>
+      <w:pPr>
+        <w:pStyle w:val="Standard"/>
+        <w:tabs>
+          <w:tab w:val="left" w:pos="7805"/>
+        </w:tabs>
+        <w:bidi/>
+        <w:ind w:left="-907" w:right="-850"/>
+        <w:jc w:val="left"/>
+        <w:rPr>
+          <w:rFonts w:asciiTheme="minorBidi" w:hAnsiTheme="minorBidi" w:cstheme="minorBidi"/>
+          <w:sz w:val="28"/>
+          <w:szCs w:val="28"/>
+          <w:lang w:val="en-US"/>
+        </w:rPr>
+      </w:pPr>
+    </w:p>
+    <w:p>
+      <w:pPr>
+        <w:pStyle w:val="Standard"/>
+        <w:tabs>
+          <w:tab w:val="left" w:pos="7805"/>
+        </w:tabs>
+        <w:bidi/>
+        <w:ind w:left="-907" w:right="-850"/>
+        <w:jc w:val="left"/>
+        <w:rPr>
+          <w:rFonts w:asciiTheme="minorBidi" w:hAnsiTheme="minorBidi" w:cstheme="minorBidi"/>
+          <w:sz w:val="28"/>
+          <w:szCs w:val="28"/>
+        </w:rPr>
+      </w:pPr>
+      <w:r>
+        <w:rPr>
+          <w:rFonts w:asciiTheme="minorBidi" w:hAnsiTheme="minorBidi" w:cstheme="minorBidi"/>
+          <w:sz w:val="28"/>
+          <w:szCs w:val="28"/>
+          <w:rtl/>
+          <w:lang w:val="en-US"/>
+        </w:rPr>
+        <w:t xml:space="preserve">   </w:t>
+      </w:r>
+      <w:r>
+        <w:rPr>
+          <w:rFonts w:asciiTheme="minorBidi" w:hAnsiTheme="minorBidi" w:cstheme="minorBidi" w:hint="cs"/>
+          <w:sz w:val="28"/>
+          <w:szCs w:val="28"/>
+          <w:rtl/>
+          <w:lang w:val="en-US"/>
+        </w:rPr>
+        <w:t xml:space="preserve">         </w:t>
+      </w:r>
+      <w:r>
+        <w:rPr>
+          <w:rFonts w:asciiTheme="minorBidi" w:hAnsiTheme="minorBidi" w:cstheme="minorBidi"/>
+          <w:sz w:val="28"/>
+          <w:szCs w:val="28"/>
+          <w:rtl/>
+          <w:lang w:val="en-US"/>
+        </w:rPr>
+        <w:t xml:space="preserve"> المعلمة                                             المعلم                                               معلم المادة</w:t>
+      </w:r>
+    </w:p>
+    <w:p>
+      <w:pPr>
+        <w:pStyle w:val="Standard"/>
+        <w:tabs>
+          <w:tab w:val="left" w:pos="7805"/>
+        </w:tabs>
+        <w:bidi/>
+        <w:ind w:left="-907" w:right="-850"/>
+        <w:jc w:val="left"/>
+        <w:rPr>
+          <w:rFonts w:asciiTheme="minorBidi" w:hAnsiTheme="minorBidi" w:cstheme="minorBidi"/>
+          <w:sz w:val="28"/>
+          <w:szCs w:val="28"/>
+        </w:rPr>
+      </w:pPr>
+      <w:r>
+        <w:rPr>
+          <w:rFonts w:asciiTheme="minorBidi" w:hAnsiTheme="minorBidi" w:cstheme="minorBidi" w:hint="cs"/>
+          <w:sz w:val="28"/>
+          <w:szCs w:val="28"/>
+          <w:rtl/>
+          <w:lang w:val="en-US"/>
+        </w:rPr>
+        <w:t xml:space="preserve">         </w:t>
+      </w:r>
+      <w:r>
+        <w:rPr>
+          <w:rFonts w:asciiTheme="minorBidi" w:hAnsiTheme="minorBidi" w:cstheme="minorBidi"/>
+          <w:sz w:val="28"/>
+          <w:szCs w:val="28"/>
+          <w:rtl/>
+          <w:lang w:val="en-US"/>
+        </w:rPr>
+        <w:t xml:space="preserve">   هدى محمد                                    صالح </w:t>
+      </w:r>
+      <w:proofErr w:type="gramStart"/>
+      <w:r>
+        <w:rPr>
+          <w:rFonts w:asciiTheme="minorBidi" w:hAnsiTheme="minorBidi" w:cstheme="minorBidi"/>
+          <w:sz w:val="28"/>
+          <w:szCs w:val="28"/>
+          <w:rtl/>
+          <w:lang w:val="en-US"/>
+        </w:rPr>
+        <w:t>عبدالجبار</w:t>
+      </w:r>
+      <w:proofErr w:type="gramEnd"/>
+      <w:r>
+        <w:rPr>
+          <w:rFonts w:asciiTheme="minorBidi" w:hAnsiTheme="minorBidi" w:cstheme="minorBidi"/>
+          <w:sz w:val="28"/>
+          <w:szCs w:val="28"/>
+          <w:rtl/>
+          <w:lang w:val="en-US"/>
+        </w:rPr>
+        <w:t xml:space="preserve">                                         احمد شاكر</w:t>
+      </w:r>
     </w:p>
     <w:sectPr>
       <w:pgSz w:w="11906" w:h="16838"/>
